--- a/ESBPII assignment 5.docx
+++ b/ESBPII assignment 5.docx
@@ -59,21 +59,176 @@
         <w:autoSpaceDE w:val="0"/>
         <w:autoSpaceDN w:val="0"/>
         <w:adjustRightInd w:val="0"/>
-        <w:spacing w:after="0" w:line="240" w:lineRule="auto"/>
+        <w:spacing w:after="0" w:line="360" w:lineRule="auto"/>
         <w:jc w:val="center"/>
         <w:rPr>
-          <w:rFonts w:ascii="ArialMT" w:cs="ArialMT"/>
+          <w:rFonts w:cs="ArialMT"/>
           <w:sz w:val="36"/>
           <w:szCs w:val="36"/>
         </w:rPr>
       </w:pPr>
       <w:r>
         <w:rPr>
-          <w:rFonts w:ascii="ArialMT" w:cs="ArialMT"/>
+          <w:rFonts w:cs="ArialMT"/>
           <w:sz w:val="36"/>
           <w:szCs w:val="36"/>
         </w:rPr>
         <w:t>SRI LANKA INSTITUTE OF INFORMATION</w:t>
+      </w:r>
+    </w:p>
+    <w:p>
+      <w:pPr>
+        <w:autoSpaceDE w:val="0"/>
+        <w:autoSpaceDN w:val="0"/>
+        <w:adjustRightInd w:val="0"/>
+        <w:spacing w:after="0" w:line="360" w:lineRule="auto"/>
+        <w:jc w:val="center"/>
+        <w:rPr>
+          <w:rFonts w:cs="ArialMT"/>
+          <w:sz w:val="36"/>
+          <w:szCs w:val="36"/>
+        </w:rPr>
+      </w:pPr>
+      <w:r>
+        <w:rPr>
+          <w:rFonts w:cs="ArialMT"/>
+          <w:sz w:val="36"/>
+          <w:szCs w:val="36"/>
+        </w:rPr>
+        <w:t>TECHNOLOGY</w:t>
+      </w:r>
+    </w:p>
+    <w:p>
+      <w:pPr>
+        <w:autoSpaceDE w:val="0"/>
+        <w:autoSpaceDN w:val="0"/>
+        <w:adjustRightInd w:val="0"/>
+        <w:spacing w:after="0" w:line="360" w:lineRule="auto"/>
+        <w:jc w:val="center"/>
+        <w:rPr>
+          <w:rFonts w:cs="ArialMT"/>
+          <w:sz w:val="28"/>
+          <w:szCs w:val="28"/>
+        </w:rPr>
+      </w:pPr>
+      <w:r>
+        <w:rPr>
+          <w:rFonts w:cs="ArialMT"/>
+          <w:sz w:val="28"/>
+          <w:szCs w:val="28"/>
+        </w:rPr>
+        <w:t xml:space="preserve">Enterprise Standards and Best Practices for </w:t>
+      </w:r>
+      <w:proofErr w:type="gramStart"/>
+      <w:r>
+        <w:rPr>
+          <w:rFonts w:cs="ArialMT"/>
+          <w:sz w:val="28"/>
+          <w:szCs w:val="28"/>
+        </w:rPr>
+        <w:t>IT</w:t>
+      </w:r>
+      <w:proofErr w:type="gramEnd"/>
+      <w:r>
+        <w:rPr>
+          <w:rFonts w:cs="ArialMT"/>
+          <w:sz w:val="28"/>
+          <w:szCs w:val="28"/>
+        </w:rPr>
+        <w:t xml:space="preserve"> Infrastructure</w:t>
+      </w:r>
+    </w:p>
+    <w:p>
+      <w:pPr>
+        <w:autoSpaceDE w:val="0"/>
+        <w:autoSpaceDN w:val="0"/>
+        <w:adjustRightInd w:val="0"/>
+        <w:spacing w:after="0" w:line="360" w:lineRule="auto"/>
+        <w:jc w:val="center"/>
+        <w:rPr>
+          <w:rFonts w:cs="Arial-BoldMT"/>
+          <w:b/>
+          <w:bCs/>
+          <w:sz w:val="24"/>
+          <w:szCs w:val="24"/>
+        </w:rPr>
+      </w:pPr>
+      <w:r>
+        <w:rPr>
+          <w:rFonts w:cs="Arial-BoldMT"/>
+          <w:b/>
+          <w:bCs/>
+          <w:sz w:val="24"/>
+          <w:szCs w:val="24"/>
+        </w:rPr>
+        <w:t>4th Year 2nd Semester 2016</w:t>
+      </w:r>
+    </w:p>
+    <w:p>
+      <w:pPr>
+        <w:autoSpaceDE w:val="0"/>
+        <w:autoSpaceDN w:val="0"/>
+        <w:adjustRightInd w:val="0"/>
+        <w:spacing w:after="0" w:line="360" w:lineRule="auto"/>
+        <w:jc w:val="center"/>
+        <w:rPr>
+          <w:rFonts w:cs="Arial-BoldMT"/>
+          <w:b/>
+          <w:bCs/>
+          <w:sz w:val="24"/>
+          <w:szCs w:val="24"/>
+        </w:rPr>
+      </w:pPr>
+    </w:p>
+    <w:p>
+      <w:pPr>
+        <w:autoSpaceDE w:val="0"/>
+        <w:autoSpaceDN w:val="0"/>
+        <w:adjustRightInd w:val="0"/>
+        <w:spacing w:after="0" w:line="360" w:lineRule="auto"/>
+        <w:jc w:val="center"/>
+        <w:rPr>
+          <w:rFonts w:cs="Arial-BoldMT"/>
+          <w:b/>
+          <w:bCs/>
+          <w:sz w:val="24"/>
+          <w:szCs w:val="24"/>
+        </w:rPr>
+      </w:pPr>
+    </w:p>
+    <w:p>
+      <w:pPr>
+        <w:autoSpaceDE w:val="0"/>
+        <w:autoSpaceDN w:val="0"/>
+        <w:adjustRightInd w:val="0"/>
+        <w:spacing w:after="0" w:line="360" w:lineRule="auto"/>
+        <w:jc w:val="center"/>
+        <w:rPr>
+          <w:rFonts w:cs="ArialMT"/>
+          <w:b/>
+          <w:bCs/>
+          <w:sz w:val="40"/>
+          <w:szCs w:val="40"/>
+        </w:rPr>
+      </w:pPr>
+      <w:r>
+        <w:rPr>
+          <w:rFonts w:cs="ArialMT"/>
+          <w:b/>
+          <w:sz w:val="40"/>
+          <w:szCs w:val="40"/>
+        </w:rPr>
+        <w:t>ISO 27001 certification</w:t>
+      </w:r>
+      <w:r>
+        <w:rPr>
+          <w:rFonts w:cs="ArialMT"/>
+          <w:b/>
+          <w:bCs/>
+          <w:sz w:val="40"/>
+          <w:szCs w:val="40"/>
+        </w:rPr>
+        <w:t xml:space="preserve"> </w:t>
       </w:r>
     </w:p>
     <w:p>
@@ -84,19 +239,13 @@
         <w:spacing w:after="0" w:line="240" w:lineRule="auto"/>
         <w:jc w:val="center"/>
         <w:rPr>
-          <w:rFonts w:ascii="ArialMT" w:cs="ArialMT"/>
-          <w:sz w:val="36"/>
-          <w:szCs w:val="36"/>
-        </w:rPr>
-      </w:pPr>
-      <w:r>
-        <w:rPr>
-          <w:rFonts w:ascii="ArialMT" w:cs="ArialMT"/>
-          <w:sz w:val="36"/>
-          <w:szCs w:val="36"/>
-        </w:rPr>
-        <w:t>TECHNOLOGY</w:t>
-      </w:r>
+          <w:rFonts w:ascii="Arial-BoldMT" w:cs="Arial-BoldMT"/>
+          <w:b/>
+          <w:bCs/>
+          <w:sz w:val="24"/>
+          <w:szCs w:val="24"/>
+        </w:rPr>
+      </w:pPr>
     </w:p>
     <w:p>
       <w:pPr>
@@ -106,37 +255,13 @@
         <w:spacing w:after="0" w:line="240" w:lineRule="auto"/>
         <w:jc w:val="center"/>
         <w:rPr>
-          <w:rFonts w:ascii="ArialMT" w:cs="ArialMT"/>
-          <w:sz w:val="28"/>
-          <w:szCs w:val="28"/>
-        </w:rPr>
-      </w:pPr>
-      <w:r>
-        <w:rPr>
-          <w:rFonts w:ascii="ArialMT" w:cs="ArialMT"/>
-          <w:sz w:val="28"/>
-          <w:szCs w:val="28"/>
-        </w:rPr>
-        <w:t xml:space="preserve">Enterprise Standards and Best Practices for </w:t>
-      </w:r>
-      <w:proofErr w:type="gramStart"/>
-      <w:r>
-        <w:rPr>
-          <w:rFonts w:ascii="ArialMT" w:cs="ArialMT"/>
-          <w:sz w:val="28"/>
-          <w:szCs w:val="28"/>
-        </w:rPr>
-        <w:t>IT</w:t>
-      </w:r>
-      <w:proofErr w:type="gramEnd"/>
-      <w:r>
-        <w:rPr>
-          <w:rFonts w:ascii="ArialMT" w:cs="ArialMT"/>
-          <w:sz w:val="28"/>
-          <w:szCs w:val="28"/>
-        </w:rPr>
-        <w:t xml:space="preserve"> Infrastructure</w:t>
-      </w:r>
+          <w:rFonts w:ascii="Arial-BoldMT" w:cs="Arial-BoldMT"/>
+          <w:b/>
+          <w:bCs/>
+          <w:sz w:val="24"/>
+          <w:szCs w:val="24"/>
+        </w:rPr>
+      </w:pPr>
     </w:p>
     <w:p>
       <w:pPr>
@@ -153,16 +278,6 @@
           <w:szCs w:val="24"/>
         </w:rPr>
       </w:pPr>
-      <w:r>
-        <w:rPr>
-          <w:rFonts w:ascii="Arial-BoldMT" w:cs="Arial-BoldMT"/>
-          <w:b/>
-          <w:bCs/>
-          <w:sz w:val="24"/>
-          <w:szCs w:val="24"/>
-        </w:rPr>
-        <w:t>4th Year 2nd Semester 2016</w:t>
-      </w:r>
     </w:p>
     <w:p>
       <w:pPr>
@@ -204,32 +319,28 @@
         <w:spacing w:after="0" w:line="240" w:lineRule="auto"/>
         <w:jc w:val="center"/>
         <w:rPr>
-          <w:rFonts w:ascii="Times New Roman" w:hAnsi="Times New Roman" w:cs="ArialMT"/>
+          <w:rFonts w:ascii="Arial-BoldMT" w:cs="Arial-BoldMT"/>
           <w:b/>
           <w:bCs/>
-          <w:sz w:val="40"/>
-          <w:szCs w:val="40"/>
-        </w:rPr>
-      </w:pPr>
-      <w:r>
-        <w:rPr>
-          <w:rFonts w:ascii="ArialMT" w:cs="ArialMT"/>
-          <w:b/>
-          <w:sz w:val="40"/>
-          <w:szCs w:val="40"/>
-        </w:rPr>
-        <w:t>ISO 27001 certification</w:t>
-      </w:r>
-      <w:r>
-        <w:rPr>
-          <w:rFonts w:ascii="Times New Roman" w:hAnsi="Times New Roman" w:cs="ArialMT"/>
+          <w:sz w:val="24"/>
+          <w:szCs w:val="24"/>
+        </w:rPr>
+      </w:pPr>
+    </w:p>
+    <w:p>
+      <w:pPr>
+        <w:autoSpaceDE w:val="0"/>
+        <w:autoSpaceDN w:val="0"/>
+        <w:adjustRightInd w:val="0"/>
+        <w:spacing w:after="0" w:line="240" w:lineRule="auto"/>
+        <w:rPr>
+          <w:rFonts w:ascii="Arial-BoldMT" w:cs="Arial-BoldMT"/>
           <w:b/>
           <w:bCs/>
-          <w:sz w:val="40"/>
-          <w:szCs w:val="40"/>
-        </w:rPr>
-        <w:t xml:space="preserve"> </w:t>
-      </w:r>
+          <w:sz w:val="24"/>
+          <w:szCs w:val="24"/>
+        </w:rPr>
+      </w:pPr>
     </w:p>
     <w:p>
       <w:pPr>
@@ -268,413 +379,156 @@
         <w:autoSpaceDE w:val="0"/>
         <w:autoSpaceDN w:val="0"/>
         <w:adjustRightInd w:val="0"/>
-        <w:spacing w:after="0" w:line="240" w:lineRule="auto"/>
-        <w:jc w:val="center"/>
-        <w:rPr>
-          <w:rFonts w:ascii="Arial-BoldMT" w:cs="Arial-BoldMT"/>
+        <w:spacing w:after="0" w:line="360" w:lineRule="auto"/>
+        <w:rPr>
+          <w:rFonts w:cs="Arial"/>
           <w:b/>
           <w:bCs/>
           <w:sz w:val="24"/>
           <w:szCs w:val="24"/>
         </w:rPr>
       </w:pPr>
+      <w:r>
+        <w:rPr>
+          <w:rFonts w:cs="Arial"/>
+          <w:b/>
+          <w:bCs/>
+          <w:sz w:val="24"/>
+          <w:szCs w:val="24"/>
+        </w:rPr>
+        <w:t xml:space="preserve">Name: </w:t>
+      </w:r>
+      <w:proofErr w:type="spellStart"/>
+      <w:r>
+        <w:rPr>
+          <w:rFonts w:cs="Arial"/>
+          <w:b/>
+          <w:bCs/>
+          <w:sz w:val="24"/>
+          <w:szCs w:val="24"/>
+        </w:rPr>
+        <w:t>T.I.Cassim</w:t>
+      </w:r>
+      <w:proofErr w:type="spellEnd"/>
     </w:p>
     <w:p>
       <w:pPr>
         <w:autoSpaceDE w:val="0"/>
         <w:autoSpaceDN w:val="0"/>
         <w:adjustRightInd w:val="0"/>
-        <w:spacing w:after="0" w:line="240" w:lineRule="auto"/>
-        <w:jc w:val="center"/>
-        <w:rPr>
-          <w:rFonts w:ascii="Arial-BoldMT" w:cs="Arial-BoldMT"/>
+        <w:spacing w:after="0" w:line="360" w:lineRule="auto"/>
+        <w:rPr>
+          <w:rFonts w:cs="Arial"/>
           <w:b/>
           <w:bCs/>
           <w:sz w:val="24"/>
           <w:szCs w:val="24"/>
         </w:rPr>
       </w:pPr>
+      <w:r>
+        <w:rPr>
+          <w:rFonts w:cs="Arial"/>
+          <w:b/>
+          <w:bCs/>
+          <w:sz w:val="24"/>
+          <w:szCs w:val="24"/>
+        </w:rPr>
+        <w:t>SLIIT ID: IT12051380</w:t>
+      </w:r>
     </w:p>
     <w:p>
       <w:pPr>
         <w:autoSpaceDE w:val="0"/>
         <w:autoSpaceDN w:val="0"/>
         <w:adjustRightInd w:val="0"/>
-        <w:spacing w:after="0" w:line="240" w:lineRule="auto"/>
-        <w:jc w:val="center"/>
-        <w:rPr>
-          <w:rFonts w:ascii="Arial-BoldMT" w:cs="Arial-BoldMT"/>
+        <w:spacing w:after="0" w:line="360" w:lineRule="auto"/>
+        <w:rPr>
+          <w:rFonts w:cs="Arial"/>
           <w:b/>
           <w:bCs/>
           <w:sz w:val="24"/>
           <w:szCs w:val="24"/>
         </w:rPr>
       </w:pPr>
+      <w:r>
+        <w:rPr>
+          <w:rFonts w:cs="Arial"/>
+          <w:b/>
+          <w:bCs/>
+          <w:sz w:val="24"/>
+          <w:szCs w:val="24"/>
+        </w:rPr>
+        <w:t>Practical Session: WE Tuesday</w:t>
+      </w:r>
     </w:p>
     <w:p>
       <w:pPr>
         <w:autoSpaceDE w:val="0"/>
         <w:autoSpaceDN w:val="0"/>
         <w:adjustRightInd w:val="0"/>
-        <w:spacing w:after="0" w:line="240" w:lineRule="auto"/>
-        <w:jc w:val="center"/>
-        <w:rPr>
-          <w:rFonts w:ascii="Arial-BoldMT" w:cs="Arial-BoldMT"/>
+        <w:spacing w:after="0" w:line="360" w:lineRule="auto"/>
+        <w:rPr>
+          <w:rFonts w:cs="Arial"/>
           <w:b/>
           <w:bCs/>
           <w:sz w:val="24"/>
           <w:szCs w:val="24"/>
         </w:rPr>
       </w:pPr>
-    </w:p>
-    <w:p>
-      <w:pPr>
-        <w:autoSpaceDE w:val="0"/>
-        <w:autoSpaceDN w:val="0"/>
-        <w:adjustRightInd w:val="0"/>
-        <w:spacing w:after="0" w:line="240" w:lineRule="auto"/>
-        <w:jc w:val="center"/>
-        <w:rPr>
-          <w:rFonts w:ascii="Arial-BoldMT" w:cs="Arial-BoldMT"/>
+      <w:r>
+        <w:rPr>
+          <w:rFonts w:cs="Arial"/>
           <w:b/>
           <w:bCs/>
           <w:sz w:val="24"/>
           <w:szCs w:val="24"/>
         </w:rPr>
-      </w:pPr>
-    </w:p>
-    <w:p>
-      <w:pPr>
-        <w:autoSpaceDE w:val="0"/>
-        <w:autoSpaceDN w:val="0"/>
-        <w:adjustRightInd w:val="0"/>
-        <w:spacing w:after="0" w:line="240" w:lineRule="auto"/>
-        <w:jc w:val="center"/>
-        <w:rPr>
-          <w:rFonts w:ascii="Arial-BoldMT" w:cs="Arial-BoldMT"/>
+        <w:t xml:space="preserve">Practical </w:t>
+      </w:r>
+      <w:proofErr w:type="gramStart"/>
+      <w:r>
+        <w:rPr>
+          <w:rFonts w:cs="Arial"/>
           <w:b/>
           <w:bCs/>
           <w:sz w:val="24"/>
           <w:szCs w:val="24"/>
         </w:rPr>
-      </w:pPr>
-    </w:p>
-    <w:p>
-      <w:pPr>
-        <w:autoSpaceDE w:val="0"/>
-        <w:autoSpaceDN w:val="0"/>
-        <w:adjustRightInd w:val="0"/>
-        <w:spacing w:after="0" w:line="240" w:lineRule="auto"/>
-        <w:jc w:val="center"/>
-        <w:rPr>
-          <w:rFonts w:ascii="Arial-BoldMT" w:cs="Arial-BoldMT"/>
+        <w:t>Number :</w:t>
+      </w:r>
+      <w:proofErr w:type="gramEnd"/>
+      <w:r>
+        <w:rPr>
+          <w:rFonts w:cs="Arial"/>
           <w:b/>
           <w:bCs/>
           <w:sz w:val="24"/>
           <w:szCs w:val="24"/>
         </w:rPr>
-      </w:pPr>
-    </w:p>
-    <w:p>
-      <w:pPr>
-        <w:autoSpaceDE w:val="0"/>
-        <w:autoSpaceDN w:val="0"/>
-        <w:adjustRightInd w:val="0"/>
-        <w:spacing w:after="0" w:line="240" w:lineRule="auto"/>
-        <w:jc w:val="center"/>
-        <w:rPr>
-          <w:rFonts w:ascii="Arial-BoldMT" w:cs="Arial-BoldMT"/>
+        <w:t xml:space="preserve"> Lab 05</w:t>
+      </w:r>
+    </w:p>
+    <w:p>
+      <w:pPr>
+        <w:spacing w:line="360" w:lineRule="auto"/>
+        <w:rPr>
+          <w:rFonts w:cs="Arial"/>
           <w:b/>
           <w:bCs/>
           <w:sz w:val="24"/>
           <w:szCs w:val="24"/>
         </w:rPr>
       </w:pPr>
-    </w:p>
-    <w:p>
-      <w:pPr>
-        <w:autoSpaceDE w:val="0"/>
-        <w:autoSpaceDN w:val="0"/>
-        <w:adjustRightInd w:val="0"/>
-        <w:spacing w:after="0" w:line="240" w:lineRule="auto"/>
-        <w:jc w:val="center"/>
-        <w:rPr>
-          <w:rFonts w:ascii="Arial-BoldMT" w:cs="Arial-BoldMT"/>
+      <w:r>
+        <w:rPr>
+          <w:rFonts w:cs="Arial"/>
           <w:b/>
           <w:bCs/>
           <w:sz w:val="24"/>
           <w:szCs w:val="24"/>
         </w:rPr>
-      </w:pPr>
-    </w:p>
-    <w:p>
-      <w:pPr>
-        <w:autoSpaceDE w:val="0"/>
-        <w:autoSpaceDN w:val="0"/>
-        <w:adjustRightInd w:val="0"/>
-        <w:spacing w:after="0" w:line="240" w:lineRule="auto"/>
-        <w:jc w:val="center"/>
-        <w:rPr>
-          <w:rFonts w:ascii="Arial-BoldMT" w:cs="Arial-BoldMT"/>
-          <w:b/>
-          <w:bCs/>
-          <w:sz w:val="24"/>
-          <w:szCs w:val="24"/>
-        </w:rPr>
-      </w:pPr>
-    </w:p>
-    <w:p>
-      <w:pPr>
-        <w:autoSpaceDE w:val="0"/>
-        <w:autoSpaceDN w:val="0"/>
-        <w:adjustRightInd w:val="0"/>
-        <w:spacing w:after="0" w:line="240" w:lineRule="auto"/>
-        <w:jc w:val="center"/>
-        <w:rPr>
-          <w:rFonts w:ascii="Arial-BoldMT" w:cs="Arial-BoldMT"/>
-          <w:b/>
-          <w:bCs/>
-          <w:sz w:val="24"/>
-          <w:szCs w:val="24"/>
-        </w:rPr>
-      </w:pPr>
-    </w:p>
-    <w:p>
-      <w:pPr>
-        <w:autoSpaceDE w:val="0"/>
-        <w:autoSpaceDN w:val="0"/>
-        <w:adjustRightInd w:val="0"/>
-        <w:spacing w:after="0" w:line="240" w:lineRule="auto"/>
-        <w:jc w:val="center"/>
-        <w:rPr>
-          <w:rFonts w:ascii="Arial-BoldMT" w:cs="Arial-BoldMT"/>
-          <w:b/>
-          <w:bCs/>
-          <w:sz w:val="24"/>
-          <w:szCs w:val="24"/>
-        </w:rPr>
-      </w:pPr>
-    </w:p>
-    <w:p>
-      <w:pPr>
-        <w:autoSpaceDE w:val="0"/>
-        <w:autoSpaceDN w:val="0"/>
-        <w:adjustRightInd w:val="0"/>
-        <w:spacing w:after="0" w:line="240" w:lineRule="auto"/>
-        <w:jc w:val="center"/>
-        <w:rPr>
-          <w:rFonts w:ascii="Arial-BoldMT" w:cs="Arial-BoldMT"/>
-          <w:b/>
-          <w:bCs/>
-          <w:sz w:val="24"/>
-          <w:szCs w:val="24"/>
-        </w:rPr>
-      </w:pPr>
-    </w:p>
-    <w:p>
-      <w:pPr>
-        <w:autoSpaceDE w:val="0"/>
-        <w:autoSpaceDN w:val="0"/>
-        <w:adjustRightInd w:val="0"/>
-        <w:spacing w:after="0" w:line="240" w:lineRule="auto"/>
-        <w:jc w:val="center"/>
-        <w:rPr>
-          <w:rFonts w:ascii="Arial-BoldMT" w:cs="Arial-BoldMT"/>
-          <w:b/>
-          <w:bCs/>
-          <w:sz w:val="24"/>
-          <w:szCs w:val="24"/>
-        </w:rPr>
-      </w:pPr>
-    </w:p>
-    <w:p>
-      <w:pPr>
-        <w:autoSpaceDE w:val="0"/>
-        <w:autoSpaceDN w:val="0"/>
-        <w:adjustRightInd w:val="0"/>
-        <w:spacing w:after="0" w:line="240" w:lineRule="auto"/>
-        <w:jc w:val="center"/>
-        <w:rPr>
-          <w:rFonts w:ascii="Arial-BoldMT" w:cs="Arial-BoldMT"/>
-          <w:b/>
-          <w:bCs/>
-          <w:sz w:val="24"/>
-          <w:szCs w:val="24"/>
-        </w:rPr>
-      </w:pPr>
-    </w:p>
-    <w:p>
-      <w:pPr>
-        <w:autoSpaceDE w:val="0"/>
-        <w:autoSpaceDN w:val="0"/>
-        <w:adjustRightInd w:val="0"/>
-        <w:spacing w:after="0" w:line="240" w:lineRule="auto"/>
-        <w:jc w:val="center"/>
-        <w:rPr>
-          <w:rFonts w:ascii="Arial-BoldMT" w:cs="Arial-BoldMT"/>
-          <w:b/>
-          <w:bCs/>
-          <w:sz w:val="24"/>
-          <w:szCs w:val="24"/>
-        </w:rPr>
-      </w:pPr>
-    </w:p>
-    <w:p>
-      <w:pPr>
-        <w:autoSpaceDE w:val="0"/>
-        <w:autoSpaceDN w:val="0"/>
-        <w:adjustRightInd w:val="0"/>
-        <w:spacing w:after="0" w:line="240" w:lineRule="auto"/>
-        <w:rPr>
-          <w:rFonts w:ascii="Arial" w:hAnsi="Arial" w:cs="Arial"/>
-          <w:b/>
-          <w:bCs/>
-          <w:sz w:val="24"/>
-          <w:szCs w:val="24"/>
-        </w:rPr>
-      </w:pPr>
-      <w:r>
-        <w:rPr>
-          <w:rFonts w:ascii="Arial" w:hAnsi="Arial" w:cs="Arial"/>
-          <w:b/>
-          <w:bCs/>
-          <w:sz w:val="24"/>
-          <w:szCs w:val="24"/>
-        </w:rPr>
-        <w:t xml:space="preserve">Name: </w:t>
-      </w:r>
-      <w:proofErr w:type="spellStart"/>
-      <w:r>
-        <w:rPr>
-          <w:rFonts w:ascii="Arial" w:hAnsi="Arial" w:cs="Arial"/>
-          <w:b/>
-          <w:bCs/>
-          <w:sz w:val="24"/>
-          <w:szCs w:val="24"/>
-        </w:rPr>
-        <w:t>T.I.Cassim</w:t>
-      </w:r>
-      <w:proofErr w:type="spellEnd"/>
-    </w:p>
-    <w:p>
-      <w:pPr>
-        <w:autoSpaceDE w:val="0"/>
-        <w:autoSpaceDN w:val="0"/>
-        <w:adjustRightInd w:val="0"/>
-        <w:spacing w:after="0" w:line="240" w:lineRule="auto"/>
-        <w:rPr>
-          <w:rFonts w:ascii="Arial" w:hAnsi="Arial" w:cs="Arial"/>
-          <w:b/>
-          <w:bCs/>
-          <w:sz w:val="24"/>
-          <w:szCs w:val="24"/>
-        </w:rPr>
-      </w:pPr>
-      <w:r>
-        <w:rPr>
-          <w:rFonts w:ascii="Arial" w:hAnsi="Arial" w:cs="Arial"/>
-          <w:b/>
-          <w:bCs/>
-          <w:sz w:val="24"/>
-          <w:szCs w:val="24"/>
-        </w:rPr>
-        <w:t>SLIIT ID: IT12051380</w:t>
-      </w:r>
-    </w:p>
-    <w:p>
-      <w:pPr>
-        <w:autoSpaceDE w:val="0"/>
-        <w:autoSpaceDN w:val="0"/>
-        <w:adjustRightInd w:val="0"/>
-        <w:spacing w:after="0" w:line="240" w:lineRule="auto"/>
-        <w:rPr>
-          <w:rFonts w:ascii="Arial" w:hAnsi="Arial" w:cs="Arial"/>
-          <w:b/>
-          <w:bCs/>
-          <w:sz w:val="24"/>
-          <w:szCs w:val="24"/>
-        </w:rPr>
-      </w:pPr>
-      <w:r>
-        <w:rPr>
-          <w:rFonts w:ascii="Arial" w:hAnsi="Arial" w:cs="Arial"/>
-          <w:b/>
-          <w:bCs/>
-          <w:sz w:val="24"/>
-          <w:szCs w:val="24"/>
-        </w:rPr>
-        <w:t>Practical Session: WE Tuesday</w:t>
-      </w:r>
-    </w:p>
-    <w:p>
-      <w:pPr>
-        <w:autoSpaceDE w:val="0"/>
-        <w:autoSpaceDN w:val="0"/>
-        <w:adjustRightInd w:val="0"/>
-        <w:spacing w:after="0" w:line="240" w:lineRule="auto"/>
-        <w:rPr>
-          <w:rFonts w:ascii="Arial" w:hAnsi="Arial" w:cs="Arial"/>
-          <w:b/>
-          <w:bCs/>
-          <w:sz w:val="24"/>
-          <w:szCs w:val="24"/>
-        </w:rPr>
-      </w:pPr>
-      <w:r>
-        <w:rPr>
-          <w:rFonts w:ascii="Arial" w:hAnsi="Arial" w:cs="Arial"/>
-          <w:b/>
-          <w:bCs/>
-          <w:sz w:val="24"/>
-          <w:szCs w:val="24"/>
-        </w:rPr>
-        <w:t xml:space="preserve">Practical </w:t>
-      </w:r>
-      <w:proofErr w:type="gramStart"/>
-      <w:r>
-        <w:rPr>
-          <w:rFonts w:ascii="Arial" w:hAnsi="Arial" w:cs="Arial"/>
-          <w:b/>
-          <w:bCs/>
-          <w:sz w:val="24"/>
-          <w:szCs w:val="24"/>
-        </w:rPr>
-        <w:t>Number :</w:t>
-      </w:r>
-      <w:proofErr w:type="gramEnd"/>
-      <w:r>
-        <w:rPr>
-          <w:rFonts w:ascii="Arial" w:hAnsi="Arial" w:cs="Arial"/>
-          <w:b/>
-          <w:bCs/>
-          <w:sz w:val="24"/>
-          <w:szCs w:val="24"/>
-        </w:rPr>
-        <w:t xml:space="preserve"> Lab 05</w:t>
-      </w:r>
-    </w:p>
-    <w:p>
-      <w:pPr>
-        <w:rPr>
-          <w:rFonts w:ascii="Arial" w:hAnsi="Arial" w:cs="Arial"/>
-          <w:b/>
-          <w:bCs/>
-          <w:sz w:val="24"/>
-          <w:szCs w:val="24"/>
-        </w:rPr>
-      </w:pPr>
-      <w:r>
-        <w:rPr>
-          <w:rFonts w:ascii="Arial" w:hAnsi="Arial" w:cs="Arial"/>
-          <w:b/>
-          <w:bCs/>
-          <w:sz w:val="24"/>
-          <w:szCs w:val="24"/>
-        </w:rPr>
         <w:t>Date of submission : 2016/08/29</w:t>
       </w:r>
-      <w:bookmarkStart w:id="0" w:name="_GoBack"/>
-      <w:bookmarkEnd w:id="0"/>
     </w:p>
     <w:p>
       <w:pPr>
@@ -813,15 +667,17 @@
     </w:p>
     <w:p>
       <w:pPr>
-        <w:rPr>
-          <w:rFonts w:ascii="Arial" w:hAnsi="Arial" w:cs="Arial"/>
-          <w:sz w:val="24"/>
-          <w:szCs w:val="24"/>
-        </w:rPr>
-      </w:pPr>
-      <w:r>
-        <w:rPr>
-          <w:rFonts w:ascii="Arial" w:hAnsi="Arial" w:cs="Arial"/>
+        <w:spacing w:line="360" w:lineRule="auto"/>
+        <w:jc w:val="both"/>
+        <w:rPr>
+          <w:rFonts w:cs="Arial"/>
+          <w:sz w:val="24"/>
+          <w:szCs w:val="24"/>
+        </w:rPr>
+      </w:pPr>
+      <w:r>
+        <w:rPr>
+          <w:rFonts w:cs="Arial"/>
           <w:sz w:val="24"/>
           <w:szCs w:val="24"/>
         </w:rPr>
@@ -829,7 +685,7 @@
       </w:r>
       <w:r>
         <w:rPr>
-          <w:rFonts w:ascii="Arial" w:hAnsi="Arial" w:cs="Arial"/>
+          <w:rFonts w:cs="Arial"/>
           <w:sz w:val="24"/>
           <w:szCs w:val="24"/>
         </w:rPr>
@@ -837,7 +693,7 @@
       </w:r>
       <w:r>
         <w:rPr>
-          <w:rFonts w:ascii="Arial" w:hAnsi="Arial" w:cs="Arial"/>
+          <w:rFonts w:cs="Arial"/>
           <w:sz w:val="24"/>
           <w:szCs w:val="24"/>
         </w:rPr>
@@ -845,7 +701,7 @@
       </w:r>
       <w:r>
         <w:rPr>
-          <w:rFonts w:ascii="Arial" w:hAnsi="Arial" w:cs="Arial"/>
+          <w:rFonts w:cs="Arial"/>
           <w:sz w:val="24"/>
           <w:szCs w:val="24"/>
         </w:rPr>
@@ -853,7 +709,7 @@
       </w:r>
       <w:r>
         <w:rPr>
-          <w:rFonts w:ascii="Arial" w:hAnsi="Arial" w:cs="Arial"/>
+          <w:rFonts w:cs="Arial"/>
           <w:sz w:val="24"/>
           <w:szCs w:val="24"/>
         </w:rPr>
@@ -861,7 +717,7 @@
       </w:r>
       <w:r>
         <w:rPr>
-          <w:rFonts w:ascii="Arial" w:hAnsi="Arial" w:cs="Arial"/>
+          <w:rFonts w:cs="Arial"/>
           <w:sz w:val="24"/>
           <w:szCs w:val="24"/>
         </w:rPr>
@@ -869,7 +725,7 @@
       </w:r>
       <w:r>
         <w:rPr>
-          <w:rFonts w:ascii="Arial" w:hAnsi="Arial" w:cs="Arial"/>
+          <w:rFonts w:cs="Arial"/>
           <w:sz w:val="24"/>
           <w:szCs w:val="24"/>
         </w:rPr>
@@ -877,7 +733,7 @@
       </w:r>
       <w:r>
         <w:rPr>
-          <w:rFonts w:ascii="Arial" w:hAnsi="Arial" w:cs="Arial"/>
+          <w:rFonts w:cs="Arial"/>
           <w:sz w:val="24"/>
           <w:szCs w:val="24"/>
         </w:rPr>
@@ -885,7 +741,7 @@
       </w:r>
       <w:r>
         <w:rPr>
-          <w:rFonts w:ascii="Arial" w:hAnsi="Arial" w:cs="Arial"/>
+          <w:rFonts w:cs="Arial"/>
           <w:sz w:val="24"/>
           <w:szCs w:val="24"/>
         </w:rPr>
@@ -893,7 +749,7 @@
       </w:r>
       <w:r>
         <w:rPr>
-          <w:rFonts w:ascii="Arial" w:hAnsi="Arial" w:cs="Arial"/>
+          <w:rFonts w:cs="Arial"/>
           <w:sz w:val="24"/>
           <w:szCs w:val="24"/>
         </w:rPr>
@@ -901,7 +757,7 @@
       </w:r>
       <w:r>
         <w:rPr>
-          <w:rFonts w:ascii="Arial" w:hAnsi="Arial" w:cs="Arial"/>
+          <w:rFonts w:cs="Arial"/>
           <w:sz w:val="24"/>
           <w:szCs w:val="24"/>
         </w:rPr>
@@ -909,7 +765,7 @@
       </w:r>
       <w:r>
         <w:rPr>
-          <w:rFonts w:ascii="Arial" w:hAnsi="Arial" w:cs="Arial"/>
+          <w:rFonts w:cs="Arial"/>
           <w:sz w:val="24"/>
           <w:szCs w:val="24"/>
         </w:rPr>
@@ -917,7 +773,7 @@
       </w:r>
       <w:r>
         <w:rPr>
-          <w:rFonts w:ascii="Arial" w:hAnsi="Arial" w:cs="Arial"/>
+          <w:rFonts w:cs="Arial"/>
           <w:sz w:val="24"/>
           <w:szCs w:val="24"/>
         </w:rPr>
@@ -925,7 +781,7 @@
       </w:r>
       <w:r>
         <w:rPr>
-          <w:rFonts w:ascii="Arial" w:hAnsi="Arial" w:cs="Arial"/>
+          <w:rFonts w:cs="Arial"/>
           <w:sz w:val="24"/>
           <w:szCs w:val="24"/>
         </w:rPr>
@@ -933,7 +789,7 @@
       </w:r>
       <w:r>
         <w:rPr>
-          <w:rFonts w:ascii="Arial" w:hAnsi="Arial" w:cs="Arial"/>
+          <w:rFonts w:cs="Arial"/>
           <w:sz w:val="24"/>
           <w:szCs w:val="24"/>
         </w:rPr>
@@ -944,35 +800,36 @@
       <w:pPr>
         <w:pStyle w:val="NormalWeb"/>
         <w:shd w:val="clear" w:color="auto" w:fill="FFFFFF"/>
-        <w:spacing w:before="120" w:beforeAutospacing="0" w:after="120" w:afterAutospacing="0" w:line="336" w:lineRule="atLeast"/>
-        <w:rPr>
-          <w:rFonts w:ascii="Arial" w:hAnsi="Arial" w:cs="Arial"/>
+        <w:spacing w:before="120" w:beforeAutospacing="0" w:after="120" w:afterAutospacing="0" w:line="360" w:lineRule="auto"/>
+        <w:jc w:val="both"/>
+        <w:rPr>
+          <w:rFonts w:asciiTheme="minorHAnsi" w:hAnsiTheme="minorHAnsi" w:cs="Arial"/>
           <w:color w:val="252525"/>
         </w:rPr>
       </w:pPr>
       <w:r>
         <w:rPr>
-          <w:rFonts w:ascii="Arial" w:hAnsi="Arial" w:cs="Arial"/>
+          <w:rFonts w:asciiTheme="minorHAnsi" w:hAnsiTheme="minorHAnsi" w:cs="Arial"/>
         </w:rPr>
         <w:t>Srilanka telecom has a history of over 150 years</w:t>
       </w:r>
       <w:r>
         <w:rPr>
-          <w:rFonts w:ascii="Arial" w:hAnsi="Arial" w:cs="Arial"/>
+          <w:rFonts w:asciiTheme="minorHAnsi" w:hAnsiTheme="minorHAnsi" w:cs="Arial"/>
           <w:color w:val="252525"/>
         </w:rPr>
         <w:t xml:space="preserve">, having started its operations in 1858 with the establishment of the first Telegraphic Circuit between Galle and Colombo. In the same year it established its first international Telegraph Communication between then called Ceylon, and India. Since then, Sri Lanka Telecom has passed several milestones, including: in 1991 Sri Lanka Telecom became a Corporation and in 1997 the Company was </w:t>
       </w:r>
       <w:r>
         <w:rPr>
-          <w:rFonts w:ascii="Arial" w:hAnsi="Arial" w:cs="Arial"/>
+          <w:rFonts w:asciiTheme="minorHAnsi" w:hAnsiTheme="minorHAnsi" w:cs="Arial"/>
           <w:color w:val="252525"/>
         </w:rPr>
         <w:t>privatized</w:t>
       </w:r>
       <w:r>
         <w:rPr>
-          <w:rFonts w:ascii="Arial" w:hAnsi="Arial" w:cs="Arial"/>
+          <w:rFonts w:asciiTheme="minorHAnsi" w:hAnsiTheme="minorHAnsi" w:cs="Arial"/>
           <w:color w:val="252525"/>
         </w:rPr>
         <w:t xml:space="preserve"> with the collaboration of Nippon Telegraph and Telephone Corporation (NTT) and listed in the Colombo Stock Exchange's Milanka Price Index.</w:t>
@@ -982,22 +839,23 @@
       <w:pPr>
         <w:pStyle w:val="NormalWeb"/>
         <w:shd w:val="clear" w:color="auto" w:fill="FFFFFF"/>
-        <w:spacing w:before="120" w:beforeAutospacing="0" w:after="120" w:afterAutospacing="0" w:line="336" w:lineRule="atLeast"/>
-        <w:rPr>
-          <w:rFonts w:ascii="Arial" w:hAnsi="Arial" w:cs="Arial"/>
+        <w:spacing w:before="120" w:beforeAutospacing="0" w:after="120" w:afterAutospacing="0" w:line="360" w:lineRule="auto"/>
+        <w:jc w:val="both"/>
+        <w:rPr>
+          <w:rFonts w:asciiTheme="minorHAnsi" w:hAnsiTheme="minorHAnsi" w:cs="Arial"/>
           <w:color w:val="252525"/>
         </w:rPr>
       </w:pPr>
       <w:r>
         <w:rPr>
-          <w:rFonts w:ascii="Arial" w:hAnsi="Arial" w:cs="Arial"/>
+          <w:rFonts w:asciiTheme="minorHAnsi" w:hAnsiTheme="minorHAnsi" w:cs="Arial"/>
           <w:color w:val="252525"/>
         </w:rPr>
         <w:t>In</w:t>
       </w:r>
       <w:r>
         <w:rPr>
-          <w:rFonts w:ascii="Arial" w:hAnsi="Arial" w:cs="Arial"/>
+          <w:rFonts w:asciiTheme="minorHAnsi" w:hAnsiTheme="minorHAnsi" w:cs="Arial"/>
           <w:color w:val="252525"/>
         </w:rPr>
         <w:t xml:space="preserve"> 2008, NTT sold its stake in SLT to Global Telecommunications Holdings N.V. of Netherlands, which currently owns 44.98% stake in Sri Lanka Telecom (SLT) whilst 50.50% is owned by the Government of Sri Lanka and the balance shares remain with the general public.</w:t>
@@ -1006,16 +864,16 @@
     <w:p>
       <w:pPr>
         <w:rPr>
-          <w:rFonts w:ascii="Arial" w:hAnsi="Arial" w:cs="Arial"/>
-          <w:sz w:val="24"/>
-          <w:szCs w:val="24"/>
-        </w:rPr>
-      </w:pPr>
-    </w:p>
-    <w:p>
-      <w:pPr>
-        <w:rPr>
-          <w:rFonts w:ascii="Arial" w:hAnsi="Arial" w:cs="Arial"/>
+          <w:rFonts w:cs="Arial"/>
+          <w:sz w:val="24"/>
+          <w:szCs w:val="24"/>
+        </w:rPr>
+      </w:pPr>
+    </w:p>
+    <w:p>
+      <w:pPr>
+        <w:rPr>
+          <w:rFonts w:cs="Arial"/>
           <w:b/>
           <w:sz w:val="32"/>
           <w:szCs w:val="32"/>
@@ -1026,7 +884,7 @@
     <w:p>
       <w:pPr>
         <w:rPr>
-          <w:rFonts w:ascii="Arial" w:hAnsi="Arial" w:cs="Arial"/>
+          <w:rFonts w:cs="Arial"/>
           <w:b/>
           <w:sz w:val="32"/>
           <w:szCs w:val="32"/>
@@ -1036,8 +894,412 @@
     </w:p>
     <w:p>
       <w:pPr>
-        <w:rPr>
-          <w:rFonts w:ascii="Arial" w:hAnsi="Arial" w:cs="Arial"/>
+        <w:spacing w:line="360" w:lineRule="auto"/>
+        <w:rPr>
+          <w:rFonts w:cs="Arial"/>
+          <w:b/>
+          <w:sz w:val="24"/>
+          <w:szCs w:val="24"/>
+        </w:rPr>
+      </w:pPr>
+      <w:r>
+        <w:rPr>
+          <w:rFonts w:cs="Arial"/>
+          <w:b/>
+          <w:sz w:val="24"/>
+          <w:szCs w:val="24"/>
+        </w:rPr>
+        <w:lastRenderedPageBreak/>
+        <w:t>ISO 27001</w:t>
+      </w:r>
+      <w:r>
+        <w:rPr>
+          <w:rFonts w:cs="Arial"/>
+          <w:b/>
+          <w:sz w:val="24"/>
+          <w:szCs w:val="24"/>
+        </w:rPr>
+        <w:t xml:space="preserve"> </w:t>
+      </w:r>
+    </w:p>
+    <w:p>
+      <w:pPr>
+        <w:pStyle w:val="NormalWeb"/>
+        <w:shd w:val="clear" w:color="auto" w:fill="FFFFFF"/>
+        <w:spacing w:before="0" w:beforeAutospacing="0" w:after="300" w:afterAutospacing="0" w:line="360" w:lineRule="auto"/>
+        <w:rPr>
+          <w:rFonts w:asciiTheme="minorHAnsi" w:hAnsiTheme="minorHAnsi" w:cs="Arial"/>
+        </w:rPr>
+      </w:pPr>
+      <w:r>
+        <w:rPr>
+          <w:rFonts w:asciiTheme="minorHAnsi" w:hAnsiTheme="minorHAnsi" w:cs="Arial"/>
+          <w:shd w:val="clear" w:color="auto" w:fill="FFFFFF"/>
+        </w:rPr>
+        <w:t>ISO 27001</w:t>
+      </w:r>
+      <w:r>
+        <w:rPr>
+          <w:rStyle w:val="apple-converted-space"/>
+          <w:rFonts w:asciiTheme="minorHAnsi" w:hAnsiTheme="minorHAnsi" w:cs="Arial"/>
+          <w:shd w:val="clear" w:color="auto" w:fill="FFFFFF"/>
+        </w:rPr>
+        <w:t> </w:t>
+      </w:r>
+      <w:r>
+        <w:rPr>
+          <w:rFonts w:asciiTheme="minorHAnsi" w:hAnsiTheme="minorHAnsi" w:cs="Arial"/>
+        </w:rPr>
+        <w:t xml:space="preserve">is a specification for an information security management system (ISMS). An </w:t>
+      </w:r>
+      <w:proofErr w:type="gramStart"/>
+      <w:r>
+        <w:rPr>
+          <w:rFonts w:asciiTheme="minorHAnsi" w:hAnsiTheme="minorHAnsi" w:cs="Arial"/>
+        </w:rPr>
+        <w:t>ISMS</w:t>
+      </w:r>
+      <w:proofErr w:type="gramEnd"/>
+      <w:r>
+        <w:rPr>
+          <w:rFonts w:asciiTheme="minorHAnsi" w:hAnsiTheme="minorHAnsi" w:cs="Arial"/>
+        </w:rPr>
+        <w:t xml:space="preserve"> is a framework of policies and procedures that includes all legal, physical and technical controls involved in an organization’s information risk management processes.</w:t>
+      </w:r>
+    </w:p>
+    <w:p>
+      <w:pPr>
+        <w:pStyle w:val="NormalWeb"/>
+        <w:shd w:val="clear" w:color="auto" w:fill="FFFFFF"/>
+        <w:spacing w:before="0" w:beforeAutospacing="0" w:after="300" w:afterAutospacing="0" w:line="360" w:lineRule="auto"/>
+        <w:rPr>
+          <w:rFonts w:asciiTheme="minorHAnsi" w:hAnsiTheme="minorHAnsi" w:cs="Arial"/>
+        </w:rPr>
+      </w:pPr>
+      <w:r>
+        <w:rPr>
+          <w:rFonts w:asciiTheme="minorHAnsi" w:hAnsiTheme="minorHAnsi" w:cs="Arial"/>
+        </w:rPr>
+        <w:t>According to its documentation, ISO 27001 was developed to "provide a model for establishing, implementing, operating, monitoring, reviewing, maintaining and improving an information security management system."</w:t>
+      </w:r>
+    </w:p>
+    <w:p>
+      <w:pPr>
+        <w:pStyle w:val="NormalWeb"/>
+        <w:shd w:val="clear" w:color="auto" w:fill="FFFFFF"/>
+        <w:spacing w:before="0" w:beforeAutospacing="0" w:after="300" w:afterAutospacing="0" w:line="360" w:lineRule="auto"/>
+        <w:rPr>
+          <w:rFonts w:asciiTheme="minorHAnsi" w:hAnsiTheme="minorHAnsi" w:cs="Arial"/>
+        </w:rPr>
+      </w:pPr>
+      <w:r>
+        <w:rPr>
+          <w:rFonts w:asciiTheme="minorHAnsi" w:hAnsiTheme="minorHAnsi" w:cs="Arial"/>
+          <w:shd w:val="clear" w:color="auto" w:fill="FFFFFF"/>
+        </w:rPr>
+        <w:t>ISO 27001 is the most stringent certification for information security controls, guarantees that ample information security controls and other forms of risk management and are in place to enable an organization to assess its risk and implement appropriate controls to preserve confidentiality, integrity and availability of information assets.</w:t>
+      </w:r>
+    </w:p>
+    <w:p>
+      <w:pPr>
+        <w:shd w:val="clear" w:color="auto" w:fill="FFFFFF"/>
+        <w:spacing w:before="150" w:after="150" w:line="360" w:lineRule="auto"/>
+        <w:textAlignment w:val="baseline"/>
+        <w:outlineLvl w:val="0"/>
+        <w:rPr>
+          <w:rFonts w:cs="Arial"/>
+          <w:sz w:val="24"/>
+          <w:szCs w:val="24"/>
+          <w:shd w:val="clear" w:color="auto" w:fill="FFFFFF"/>
+        </w:rPr>
+      </w:pPr>
+      <w:r>
+        <w:rPr>
+          <w:rFonts w:cs="Arial"/>
+          <w:sz w:val="24"/>
+          <w:szCs w:val="24"/>
+          <w:shd w:val="clear" w:color="auto" w:fill="FFFFFF"/>
+        </w:rPr>
+        <w:t>Sri Lanka Telecom is the first Company incorporated in Sri Lanka to achieve this security standard as well as to be listed in the prestigious Information Security Management System (ISMS) Registry since 2006.</w:t>
+      </w:r>
+    </w:p>
+    <w:p>
+      <w:pPr>
+        <w:shd w:val="clear" w:color="auto" w:fill="FFFFFF"/>
+        <w:spacing w:before="150" w:after="150" w:line="360" w:lineRule="auto"/>
+        <w:textAlignment w:val="baseline"/>
+        <w:outlineLvl w:val="0"/>
+        <w:rPr>
+          <w:rFonts w:cs="Arial"/>
+          <w:sz w:val="24"/>
+          <w:szCs w:val="24"/>
+          <w:shd w:val="clear" w:color="auto" w:fill="FFFFFF"/>
+        </w:rPr>
+      </w:pPr>
+      <w:r>
+        <w:rPr>
+          <w:rFonts w:cs="Arial"/>
+          <w:sz w:val="24"/>
+          <w:szCs w:val="24"/>
+          <w:shd w:val="clear" w:color="auto" w:fill="FFFFFF"/>
+        </w:rPr>
+        <w:t>This accreditation verifies that the ISO 27001:2005 information security standard is an integral component of Core IT &amp; Network Operations within SLT and ensures compliance with ISMS policies, procedures and the institutionalization of ISO standard practices across the entire organization</w:t>
+      </w:r>
+      <w:r>
+        <w:rPr>
+          <w:rFonts w:cs="Arial"/>
+          <w:color w:val="333333"/>
+          <w:sz w:val="24"/>
+          <w:szCs w:val="24"/>
+          <w:shd w:val="clear" w:color="auto" w:fill="FFFFFF"/>
+        </w:rPr>
+        <w:t>.</w:t>
+      </w:r>
+    </w:p>
+    <w:p>
+      <w:pPr>
+        <w:shd w:val="clear" w:color="auto" w:fill="FFFFFF"/>
+        <w:spacing w:before="150" w:after="150" w:line="360" w:lineRule="auto"/>
+        <w:textAlignment w:val="baseline"/>
+        <w:outlineLvl w:val="0"/>
+        <w:rPr>
+          <w:rFonts w:cs="Arial"/>
+          <w:sz w:val="24"/>
+          <w:szCs w:val="24"/>
+          <w:shd w:val="clear" w:color="auto" w:fill="FFFFFF"/>
+        </w:rPr>
+      </w:pPr>
+    </w:p>
+    <w:p>
+      <w:pPr>
+        <w:shd w:val="clear" w:color="auto" w:fill="FFFFFF"/>
+        <w:spacing w:before="150" w:after="150" w:line="360" w:lineRule="auto"/>
+        <w:textAlignment w:val="baseline"/>
+        <w:outlineLvl w:val="0"/>
+        <w:rPr>
+          <w:rFonts w:cs="Arial"/>
+          <w:sz w:val="24"/>
+          <w:szCs w:val="24"/>
+          <w:shd w:val="clear" w:color="auto" w:fill="FFFFFF"/>
+        </w:rPr>
+      </w:pPr>
+    </w:p>
+    <w:p>
+      <w:pPr>
+        <w:shd w:val="clear" w:color="auto" w:fill="FFFFFF"/>
+        <w:spacing w:before="150" w:after="150" w:line="360" w:lineRule="auto"/>
+        <w:textAlignment w:val="baseline"/>
+        <w:outlineLvl w:val="0"/>
+        <w:rPr>
+          <w:rFonts w:cs="Arial"/>
+          <w:sz w:val="24"/>
+          <w:szCs w:val="24"/>
+          <w:shd w:val="clear" w:color="auto" w:fill="FFFFFF"/>
+        </w:rPr>
+      </w:pPr>
+    </w:p>
+    <w:p>
+      <w:pPr>
+        <w:shd w:val="clear" w:color="auto" w:fill="FFFFFF"/>
+        <w:spacing w:before="150" w:after="150" w:line="360" w:lineRule="auto"/>
+        <w:textAlignment w:val="baseline"/>
+        <w:outlineLvl w:val="0"/>
+        <w:rPr>
+          <w:rFonts w:cs="Arial"/>
+          <w:sz w:val="24"/>
+          <w:szCs w:val="24"/>
+          <w:shd w:val="clear" w:color="auto" w:fill="FFFFFF"/>
+        </w:rPr>
+      </w:pPr>
+    </w:p>
+    <w:p>
+      <w:pPr>
+        <w:shd w:val="clear" w:color="auto" w:fill="FFFFFF"/>
+        <w:spacing w:before="150" w:after="150" w:line="360" w:lineRule="auto"/>
+        <w:textAlignment w:val="baseline"/>
+        <w:outlineLvl w:val="0"/>
+        <w:rPr>
+          <w:rFonts w:cs="Arial"/>
+          <w:sz w:val="24"/>
+          <w:szCs w:val="24"/>
+          <w:shd w:val="clear" w:color="auto" w:fill="FFFFFF"/>
+        </w:rPr>
+      </w:pPr>
+    </w:p>
+    <w:p>
+      <w:pPr>
+        <w:shd w:val="clear" w:color="auto" w:fill="FFFFFF"/>
+        <w:spacing w:before="150" w:after="150" w:line="360" w:lineRule="auto"/>
+        <w:textAlignment w:val="baseline"/>
+        <w:outlineLvl w:val="0"/>
+        <w:rPr>
+          <w:rFonts w:cs="Arial"/>
+          <w:sz w:val="24"/>
+          <w:szCs w:val="24"/>
+          <w:shd w:val="clear" w:color="auto" w:fill="FFFFFF"/>
+        </w:rPr>
+      </w:pPr>
+    </w:p>
+    <w:p>
+      <w:pPr>
+        <w:shd w:val="clear" w:color="auto" w:fill="FFFFFF"/>
+        <w:spacing w:before="150" w:after="150" w:line="360" w:lineRule="auto"/>
+        <w:textAlignment w:val="baseline"/>
+        <w:outlineLvl w:val="0"/>
+        <w:rPr>
+          <w:rFonts w:cs="Arial"/>
+          <w:b/>
+          <w:sz w:val="24"/>
+          <w:szCs w:val="24"/>
+          <w:shd w:val="clear" w:color="auto" w:fill="FFFFFF"/>
+        </w:rPr>
+      </w:pPr>
+      <w:r>
+        <w:rPr>
+          <w:rFonts w:cs="Arial"/>
+          <w:b/>
+          <w:sz w:val="24"/>
+          <w:szCs w:val="24"/>
+          <w:shd w:val="clear" w:color="auto" w:fill="FFFFFF"/>
+        </w:rPr>
+        <w:lastRenderedPageBreak/>
+        <w:t xml:space="preserve">Why </w:t>
+      </w:r>
+      <w:proofErr w:type="spellStart"/>
+      <w:r>
+        <w:rPr>
+          <w:rFonts w:cs="Arial"/>
+          <w:b/>
+          <w:sz w:val="24"/>
+          <w:szCs w:val="24"/>
+          <w:shd w:val="clear" w:color="auto" w:fill="FFFFFF"/>
+        </w:rPr>
+        <w:t>srilanka</w:t>
+      </w:r>
+      <w:proofErr w:type="spellEnd"/>
+      <w:r>
+        <w:rPr>
+          <w:rFonts w:cs="Arial"/>
+          <w:b/>
+          <w:sz w:val="24"/>
+          <w:szCs w:val="24"/>
+          <w:shd w:val="clear" w:color="auto" w:fill="FFFFFF"/>
+        </w:rPr>
+        <w:t xml:space="preserve"> telecom needs an information security management system?</w:t>
+      </w:r>
+    </w:p>
+    <w:p>
+      <w:pPr>
+        <w:shd w:val="clear" w:color="auto" w:fill="FFFFFF"/>
+        <w:spacing w:before="150" w:after="150" w:line="360" w:lineRule="auto"/>
+        <w:textAlignment w:val="baseline"/>
+        <w:outlineLvl w:val="0"/>
+        <w:rPr>
+          <w:rFonts w:cs="Arial"/>
+          <w:b/>
+          <w:sz w:val="24"/>
+          <w:szCs w:val="24"/>
+          <w:shd w:val="clear" w:color="auto" w:fill="FFFFFF"/>
+        </w:rPr>
+      </w:pPr>
+      <w:proofErr w:type="spellStart"/>
+      <w:r>
+        <w:rPr>
+          <w:rFonts w:cs="Arial"/>
+          <w:sz w:val="24"/>
+          <w:szCs w:val="24"/>
+          <w:shd w:val="clear" w:color="auto" w:fill="FFFFFF"/>
+        </w:rPr>
+        <w:t>Srilanka</w:t>
+      </w:r>
+      <w:proofErr w:type="spellEnd"/>
+      <w:r>
+        <w:rPr>
+          <w:rFonts w:cs="Arial"/>
+          <w:sz w:val="24"/>
+          <w:szCs w:val="24"/>
+          <w:shd w:val="clear" w:color="auto" w:fill="FFFFFF"/>
+        </w:rPr>
+        <w:t xml:space="preserve"> telecom is a network company which holds large amount of servers and provide some services because it has servers. So information should have been protected by </w:t>
+      </w:r>
+      <w:r>
+        <w:rPr>
+          <w:rFonts w:cs="Arial"/>
+          <w:sz w:val="24"/>
+          <w:szCs w:val="24"/>
+          <w:shd w:val="clear" w:color="auto" w:fill="FFFFFF"/>
+        </w:rPr>
+        <w:t>well-defined</w:t>
+      </w:r>
+      <w:r>
+        <w:rPr>
+          <w:rFonts w:cs="Arial"/>
+          <w:sz w:val="24"/>
+          <w:szCs w:val="24"/>
+          <w:shd w:val="clear" w:color="auto" w:fill="FFFFFF"/>
+        </w:rPr>
+        <w:t xml:space="preserve"> </w:t>
+      </w:r>
+      <w:r>
+        <w:rPr>
+          <w:rFonts w:cs="Arial"/>
+          <w:sz w:val="24"/>
+          <w:szCs w:val="24"/>
+          <w:shd w:val="clear" w:color="auto" w:fill="FFFFFF"/>
+        </w:rPr>
+        <w:t xml:space="preserve">manner. </w:t>
+      </w:r>
+    </w:p>
+    <w:p>
+      <w:pPr>
+        <w:shd w:val="clear" w:color="auto" w:fill="FFFFFF"/>
+        <w:spacing w:before="150" w:after="150" w:line="360" w:lineRule="auto"/>
+        <w:textAlignment w:val="baseline"/>
+        <w:outlineLvl w:val="0"/>
+        <w:rPr>
+          <w:rFonts w:eastAsia="Times New Roman" w:cs="Arial"/>
+          <w:bCs/>
+          <w:kern w:val="36"/>
+          <w:sz w:val="24"/>
+          <w:szCs w:val="24"/>
+        </w:rPr>
+      </w:pPr>
+      <w:r>
+        <w:rPr>
+          <w:rFonts w:cs="Arial"/>
+          <w:color w:val="333333"/>
+          <w:sz w:val="24"/>
+          <w:szCs w:val="24"/>
+          <w:shd w:val="clear" w:color="auto" w:fill="FFFFFF"/>
+        </w:rPr>
+        <w:t xml:space="preserve">ISO 27001 standard is designed to ensure that </w:t>
+      </w:r>
+      <w:r>
+        <w:rPr>
+          <w:rFonts w:cs="Arial"/>
+          <w:color w:val="333333"/>
+          <w:sz w:val="24"/>
+          <w:szCs w:val="24"/>
+          <w:shd w:val="clear" w:color="auto" w:fill="FFFFFF"/>
+        </w:rPr>
+        <w:t>spans across the company’s IT Operations including Systems Administration, Billing, Operational Support Systems, System Development, Network &amp; End User Support, Network Operations such as SLT NOC and island-wide broadband network operations including IP-VPN/MPLS/Data services &amp; Internet Service Provider (SLTNET) Broadband Services, Internet Data Centre (SLT iDC), Network Management &amp; Network Security, Disaster Recovery Centre and core support services such as Power &amp; AC operations and physical security management.</w:t>
+      </w:r>
+    </w:p>
+    <w:p>
+      <w:pPr>
+        <w:spacing w:line="360" w:lineRule="auto"/>
+        <w:rPr>
+          <w:rFonts w:cs="Arial"/>
+          <w:sz w:val="32"/>
+          <w:szCs w:val="32"/>
+        </w:rPr>
+      </w:pPr>
+    </w:p>
+    <w:p>
+      <w:pPr>
+        <w:spacing w:line="360" w:lineRule="auto"/>
+        <w:rPr>
+          <w:rFonts w:cs="Arial"/>
           <w:b/>
           <w:sz w:val="32"/>
           <w:szCs w:val="32"/>
@@ -1047,319 +1309,40 @@
     </w:p>
     <w:p>
       <w:pPr>
-        <w:rPr>
-          <w:rFonts w:ascii="Arial" w:hAnsi="Arial" w:cs="Arial"/>
-          <w:b/>
-          <w:sz w:val="32"/>
-          <w:szCs w:val="32"/>
-          <w:u w:val="single"/>
-        </w:rPr>
-      </w:pPr>
-    </w:p>
-    <w:p>
-      <w:pPr>
-        <w:rPr>
-          <w:rFonts w:ascii="Arial" w:hAnsi="Arial" w:cs="Arial"/>
-          <w:b/>
-          <w:sz w:val="32"/>
-          <w:szCs w:val="32"/>
-          <w:u w:val="single"/>
-        </w:rPr>
-      </w:pPr>
-    </w:p>
-    <w:p>
-      <w:pPr>
-        <w:rPr>
-          <w:rFonts w:ascii="Arial" w:hAnsi="Arial" w:cs="Arial"/>
-          <w:b/>
-          <w:sz w:val="32"/>
-          <w:szCs w:val="32"/>
-          <w:u w:val="single"/>
-        </w:rPr>
-      </w:pPr>
-      <w:r>
-        <w:rPr>
-          <w:rFonts w:ascii="Arial" w:hAnsi="Arial" w:cs="Arial"/>
-          <w:b/>
-          <w:sz w:val="32"/>
-          <w:szCs w:val="32"/>
-          <w:u w:val="single"/>
-        </w:rPr>
-        <w:lastRenderedPageBreak/>
-        <w:t>Srilanka Telecom and ISO 27001</w:t>
-      </w:r>
-      <w:r>
-        <w:rPr>
-          <w:rFonts w:ascii="Arial" w:hAnsi="Arial" w:cs="Arial"/>
-          <w:b/>
-          <w:sz w:val="32"/>
-          <w:szCs w:val="32"/>
-          <w:u w:val="single"/>
-        </w:rPr>
-        <w:t xml:space="preserve"> </w:t>
-      </w:r>
-    </w:p>
-    <w:p>
-      <w:pPr>
-        <w:pStyle w:val="NormalWeb"/>
-        <w:shd w:val="clear" w:color="auto" w:fill="FFFFFF"/>
-        <w:spacing w:before="0" w:beforeAutospacing="0" w:after="300" w:afterAutospacing="0" w:line="288" w:lineRule="atLeast"/>
-        <w:rPr>
-          <w:rFonts w:ascii="Arial" w:hAnsi="Arial" w:cs="Arial"/>
-        </w:rPr>
-      </w:pPr>
-      <w:r>
-        <w:rPr>
-          <w:rFonts w:ascii="Arial" w:hAnsi="Arial" w:cs="Arial"/>
-          <w:shd w:val="clear" w:color="auto" w:fill="FFFFFF"/>
-        </w:rPr>
-        <w:t>ISO 27001</w:t>
-      </w:r>
-      <w:r>
-        <w:rPr>
-          <w:rStyle w:val="apple-converted-space"/>
-          <w:rFonts w:ascii="Arial" w:hAnsi="Arial" w:cs="Arial"/>
-          <w:shd w:val="clear" w:color="auto" w:fill="FFFFFF"/>
-        </w:rPr>
-        <w:t> </w:t>
-      </w:r>
-      <w:r>
-        <w:rPr>
-          <w:rFonts w:ascii="Arial" w:hAnsi="Arial" w:cs="Arial"/>
-        </w:rPr>
-        <w:t>is a specification for an information security management system (ISMS). An ISMS is a framework of policies and procedures that includes all legal, physical and technical controls involved in an organization’s information risk management processes.</w:t>
-      </w:r>
-    </w:p>
-    <w:p>
-      <w:pPr>
-        <w:pStyle w:val="NormalWeb"/>
-        <w:shd w:val="clear" w:color="auto" w:fill="FFFFFF"/>
-        <w:spacing w:before="0" w:beforeAutospacing="0" w:after="300" w:afterAutospacing="0" w:line="288" w:lineRule="atLeast"/>
-        <w:rPr>
-          <w:rFonts w:ascii="Arial" w:hAnsi="Arial" w:cs="Arial"/>
-        </w:rPr>
-      </w:pPr>
-      <w:r>
-        <w:rPr>
-          <w:rFonts w:ascii="Arial" w:hAnsi="Arial" w:cs="Arial"/>
-        </w:rPr>
-        <w:t>According to its documentation, ISO 27001 was developed to "provide a model for establishing, implementing, operating, monitoring, reviewing, maintaining and improving an information security management system."</w:t>
-      </w:r>
-    </w:p>
-    <w:p>
-      <w:pPr>
-        <w:pStyle w:val="NormalWeb"/>
-        <w:shd w:val="clear" w:color="auto" w:fill="FFFFFF"/>
-        <w:spacing w:before="0" w:beforeAutospacing="0" w:after="300" w:afterAutospacing="0" w:line="288" w:lineRule="atLeast"/>
-        <w:rPr>
-          <w:rFonts w:ascii="Arial" w:hAnsi="Arial" w:cs="Arial"/>
-        </w:rPr>
-      </w:pPr>
-      <w:r>
-        <w:rPr>
-          <w:rFonts w:ascii="Arial" w:hAnsi="Arial" w:cs="Arial"/>
-          <w:shd w:val="clear" w:color="auto" w:fill="FFFFFF"/>
-        </w:rPr>
-        <w:t>ISO 27001 is the most stringent certification for information security controls, guarantees that ample information security controls and other forms of risk management and are in place to enable an organization to assess its risk and implement appropriate controls to preserve confidentiality, integrity and availability of information assets.</w:t>
-      </w:r>
-    </w:p>
-    <w:p>
-      <w:pPr>
-        <w:shd w:val="clear" w:color="auto" w:fill="FFFFFF"/>
-        <w:spacing w:before="150" w:after="150" w:line="240" w:lineRule="auto"/>
-        <w:textAlignment w:val="baseline"/>
-        <w:outlineLvl w:val="0"/>
-        <w:rPr>
-          <w:rFonts w:ascii="Arial" w:hAnsi="Arial" w:cs="Arial"/>
-          <w:sz w:val="24"/>
-          <w:szCs w:val="24"/>
-          <w:shd w:val="clear" w:color="auto" w:fill="FFFFFF"/>
-        </w:rPr>
-      </w:pPr>
-      <w:r>
-        <w:rPr>
-          <w:rFonts w:ascii="Arial" w:hAnsi="Arial" w:cs="Arial"/>
-          <w:sz w:val="24"/>
-          <w:szCs w:val="24"/>
-          <w:shd w:val="clear" w:color="auto" w:fill="FFFFFF"/>
-        </w:rPr>
-        <w:t>Sri Lanka Telecom is the first Company incorporated in Sri Lanka to achieve this security standard as well as to be listed in the prestigious Information Security Management System (ISMS) Registry since 2006.</w:t>
-      </w:r>
-    </w:p>
-    <w:p>
-      <w:pPr>
-        <w:shd w:val="clear" w:color="auto" w:fill="FFFFFF"/>
-        <w:spacing w:before="150" w:after="150" w:line="240" w:lineRule="auto"/>
-        <w:textAlignment w:val="baseline"/>
-        <w:outlineLvl w:val="0"/>
-        <w:rPr>
-          <w:rFonts w:ascii="Arial" w:hAnsi="Arial" w:cs="Arial"/>
-          <w:sz w:val="24"/>
-          <w:szCs w:val="24"/>
-          <w:shd w:val="clear" w:color="auto" w:fill="FFFFFF"/>
-        </w:rPr>
-      </w:pPr>
-      <w:r>
-        <w:rPr>
-          <w:rFonts w:ascii="Arial" w:hAnsi="Arial" w:cs="Arial"/>
-          <w:color w:val="333333"/>
-          <w:sz w:val="24"/>
-          <w:szCs w:val="24"/>
-          <w:shd w:val="clear" w:color="auto" w:fill="FFFFFF"/>
-        </w:rPr>
-        <w:t>This accreditation verifies that the ISO 27001:2005 information security standard is an integral component of Core IT &amp; Network Operations within SLT and ensures compliance with ISMS policies, procedures and the institutionalization of ISO standard practices across the entire organization.</w:t>
-      </w:r>
-    </w:p>
-    <w:p>
-      <w:pPr>
-        <w:shd w:val="clear" w:color="auto" w:fill="FFFFFF"/>
-        <w:spacing w:before="150" w:after="150" w:line="240" w:lineRule="auto"/>
-        <w:textAlignment w:val="baseline"/>
-        <w:outlineLvl w:val="0"/>
-        <w:rPr>
-          <w:rFonts w:ascii="Arial" w:hAnsi="Arial" w:cs="Arial"/>
-          <w:sz w:val="24"/>
-          <w:szCs w:val="24"/>
-          <w:shd w:val="clear" w:color="auto" w:fill="FFFFFF"/>
-        </w:rPr>
-      </w:pPr>
-    </w:p>
-    <w:p>
-      <w:pPr>
-        <w:shd w:val="clear" w:color="auto" w:fill="FFFFFF"/>
-        <w:spacing w:before="150" w:after="150" w:line="240" w:lineRule="auto"/>
-        <w:textAlignment w:val="baseline"/>
-        <w:outlineLvl w:val="0"/>
-        <w:rPr>
-          <w:rFonts w:ascii="Arial" w:hAnsi="Arial" w:cs="Arial"/>
-          <w:b/>
-          <w:sz w:val="32"/>
-          <w:szCs w:val="32"/>
-          <w:u w:val="single"/>
-          <w:shd w:val="clear" w:color="auto" w:fill="FFFFFF"/>
-        </w:rPr>
-      </w:pPr>
-      <w:proofErr w:type="gramStart"/>
-      <w:r>
-        <w:rPr>
-          <w:rFonts w:ascii="Arial" w:hAnsi="Arial" w:cs="Arial"/>
-          <w:b/>
-          <w:sz w:val="32"/>
-          <w:szCs w:val="32"/>
-          <w:u w:val="single"/>
-        </w:rPr>
-        <w:t>why</w:t>
-      </w:r>
-      <w:proofErr w:type="gramEnd"/>
-      <w:r>
-        <w:rPr>
-          <w:rFonts w:ascii="Arial" w:hAnsi="Arial" w:cs="Arial"/>
-          <w:b/>
-          <w:sz w:val="32"/>
-          <w:szCs w:val="32"/>
-          <w:u w:val="single"/>
-        </w:rPr>
-        <w:t xml:space="preserve"> iso27001 need</w:t>
-      </w:r>
-    </w:p>
-    <w:p>
-      <w:pPr>
-        <w:shd w:val="clear" w:color="auto" w:fill="FFFFFF"/>
-        <w:spacing w:before="150" w:after="150" w:line="240" w:lineRule="auto"/>
-        <w:textAlignment w:val="baseline"/>
-        <w:outlineLvl w:val="0"/>
-        <w:rPr>
-          <w:rFonts w:ascii="Arial" w:eastAsia="Times New Roman" w:hAnsi="Arial" w:cs="Arial"/>
-          <w:bCs/>
-          <w:kern w:val="36"/>
-          <w:sz w:val="24"/>
-          <w:szCs w:val="24"/>
-        </w:rPr>
-      </w:pPr>
-      <w:r>
-        <w:rPr>
-          <w:rFonts w:ascii="Arial" w:hAnsi="Arial" w:cs="Arial"/>
-          <w:color w:val="333333"/>
-          <w:sz w:val="24"/>
-          <w:szCs w:val="24"/>
-          <w:shd w:val="clear" w:color="auto" w:fill="FFFFFF"/>
-        </w:rPr>
-        <w:t>The certification spans across the company’s IT Operations including Systems Administration, Billing, Operational Support Systems, System Development, Network &amp; End User Support, Network Operations such as SLT NOC and island-wide broadband network operations including IP-VPN/MPLS/Data services &amp; Internet Service Provider (SLTNET) Broadband Services, Internet Data Centre (SLT iDC), Network Management &amp; Network Security, Disaster Recovery Centre and core support services such as Power &amp; AC operations and physical security management.</w:t>
-      </w:r>
-    </w:p>
-    <w:p>
-      <w:pPr>
-        <w:rPr>
-          <w:rFonts w:ascii="Arial" w:hAnsi="Arial" w:cs="Arial"/>
-          <w:sz w:val="32"/>
-          <w:szCs w:val="32"/>
-        </w:rPr>
-      </w:pPr>
-    </w:p>
-    <w:p>
-      <w:pPr>
-        <w:rPr>
-          <w:rFonts w:ascii="Arial" w:hAnsi="Arial" w:cs="Arial"/>
-          <w:b/>
-          <w:sz w:val="32"/>
-          <w:szCs w:val="32"/>
-          <w:u w:val="single"/>
-        </w:rPr>
-      </w:pPr>
-    </w:p>
-    <w:p>
-      <w:pPr>
-        <w:rPr>
-          <w:rFonts w:ascii="Arial" w:hAnsi="Arial" w:cs="Arial"/>
-          <w:b/>
-          <w:sz w:val="32"/>
-          <w:szCs w:val="32"/>
-          <w:u w:val="single"/>
-        </w:rPr>
-      </w:pPr>
-    </w:p>
-    <w:p>
-      <w:pPr>
-        <w:rPr>
-          <w:rFonts w:ascii="Arial" w:hAnsi="Arial" w:cs="Arial"/>
-          <w:b/>
-          <w:sz w:val="32"/>
-          <w:szCs w:val="32"/>
-          <w:u w:val="single"/>
-        </w:rPr>
-      </w:pPr>
-    </w:p>
-    <w:p>
-      <w:pPr>
-        <w:rPr>
-          <w:rFonts w:ascii="Arial" w:hAnsi="Arial" w:cs="Arial"/>
-          <w:b/>
-          <w:sz w:val="32"/>
-          <w:szCs w:val="32"/>
-          <w:u w:val="single"/>
-        </w:rPr>
-      </w:pPr>
-    </w:p>
-    <w:p>
-      <w:pPr>
-        <w:rPr>
-          <w:rFonts w:ascii="Arial" w:hAnsi="Arial" w:cs="Arial"/>
-          <w:b/>
-          <w:sz w:val="32"/>
-          <w:szCs w:val="32"/>
-          <w:u w:val="single"/>
-        </w:rPr>
-      </w:pPr>
-      <w:r>
-        <w:rPr>
-          <w:rFonts w:ascii="Arial" w:hAnsi="Arial" w:cs="Arial"/>
-          <w:b/>
-          <w:sz w:val="32"/>
-          <w:szCs w:val="32"/>
-          <w:u w:val="single"/>
-        </w:rPr>
-        <w:lastRenderedPageBreak/>
-        <w:t>Benefits of having ISO 27001 for Srilanka Telecom</w:t>
+        <w:spacing w:line="360" w:lineRule="auto"/>
+        <w:rPr>
+          <w:rFonts w:cs="Arial"/>
+          <w:b/>
+          <w:sz w:val="24"/>
+          <w:szCs w:val="24"/>
+        </w:rPr>
+      </w:pPr>
+      <w:r>
+        <w:rPr>
+          <w:rFonts w:cs="Arial"/>
+          <w:b/>
+          <w:sz w:val="24"/>
+          <w:szCs w:val="24"/>
+        </w:rPr>
+        <w:t xml:space="preserve">Benefits of </w:t>
+      </w:r>
+      <w:r>
+        <w:rPr>
+          <w:rFonts w:cs="Arial"/>
+          <w:b/>
+          <w:sz w:val="24"/>
+          <w:szCs w:val="24"/>
+        </w:rPr>
+        <w:t>implementing</w:t>
+      </w:r>
+      <w:r>
+        <w:rPr>
+          <w:rFonts w:cs="Arial"/>
+          <w:b/>
+          <w:sz w:val="24"/>
+          <w:szCs w:val="24"/>
+        </w:rPr>
+        <w:t xml:space="preserve"> ISO 27001 for Srilanka Telecom</w:t>
       </w:r>
     </w:p>
     <w:p>
@@ -1367,10 +1350,11 @@
         <w:pStyle w:val="ListParagraph"/>
         <w:numPr>
           <w:ilvl w:val="0"/>
-          <w:numId w:val="2"/>
+          <w:numId w:val="8"/>
         </w:numPr>
-        <w:rPr>
-          <w:rFonts w:ascii="Arial" w:hAnsi="Arial" w:cs="Arial"/>
+        <w:spacing w:line="360" w:lineRule="auto"/>
+        <w:rPr>
+          <w:rFonts w:cs="Arial"/>
           <w:color w:val="333333"/>
           <w:sz w:val="24"/>
           <w:szCs w:val="24"/>
@@ -1379,7 +1363,7 @@
       </w:pPr>
       <w:r>
         <w:rPr>
-          <w:rFonts w:ascii="Arial" w:hAnsi="Arial" w:cs="Arial"/>
+          <w:rFonts w:cs="Arial"/>
           <w:color w:val="333333"/>
           <w:sz w:val="24"/>
           <w:szCs w:val="24"/>
@@ -1393,17 +1377,18 @@
         <w:pStyle w:val="ListParagraph"/>
         <w:numPr>
           <w:ilvl w:val="0"/>
-          <w:numId w:val="2"/>
+          <w:numId w:val="8"/>
         </w:numPr>
-        <w:rPr>
-          <w:rFonts w:ascii="Arial" w:hAnsi="Arial" w:cs="Arial"/>
-          <w:sz w:val="24"/>
-          <w:szCs w:val="24"/>
-        </w:rPr>
-      </w:pPr>
-      <w:r>
-        <w:rPr>
-          <w:rFonts w:ascii="Arial" w:hAnsi="Arial" w:cs="Arial"/>
+        <w:spacing w:line="360" w:lineRule="auto"/>
+        <w:rPr>
+          <w:rFonts w:cs="Arial"/>
+          <w:sz w:val="24"/>
+          <w:szCs w:val="24"/>
+        </w:rPr>
+      </w:pPr>
+      <w:r>
+        <w:rPr>
+          <w:rFonts w:cs="Arial"/>
           <w:sz w:val="24"/>
           <w:szCs w:val="24"/>
         </w:rPr>
@@ -1415,17 +1400,18 @@
         <w:pStyle w:val="ListParagraph"/>
         <w:numPr>
           <w:ilvl w:val="0"/>
-          <w:numId w:val="2"/>
+          <w:numId w:val="8"/>
         </w:numPr>
-        <w:rPr>
-          <w:rFonts w:ascii="Arial" w:hAnsi="Arial" w:cs="Arial"/>
-          <w:sz w:val="24"/>
-          <w:szCs w:val="24"/>
-        </w:rPr>
-      </w:pPr>
-      <w:r>
-        <w:rPr>
-          <w:rFonts w:ascii="Arial" w:hAnsi="Arial" w:cs="Arial"/>
+        <w:spacing w:line="360" w:lineRule="auto"/>
+        <w:rPr>
+          <w:rFonts w:cs="Arial"/>
+          <w:sz w:val="24"/>
+          <w:szCs w:val="24"/>
+        </w:rPr>
+      </w:pPr>
+      <w:r>
+        <w:rPr>
+          <w:rFonts w:cs="Arial"/>
           <w:sz w:val="24"/>
           <w:szCs w:val="24"/>
         </w:rPr>
@@ -1437,14 +1423,14 @@
         <w:pStyle w:val="ListParagraph"/>
         <w:numPr>
           <w:ilvl w:val="0"/>
-          <w:numId w:val="2"/>
+          <w:numId w:val="8"/>
         </w:numPr>
         <w:autoSpaceDE w:val="0"/>
         <w:autoSpaceDN w:val="0"/>
         <w:adjustRightInd w:val="0"/>
-        <w:spacing w:after="0" w:line="240" w:lineRule="auto"/>
-        <w:rPr>
-          <w:rFonts w:ascii="Arial" w:hAnsi="Arial" w:cs="Arial"/>
+        <w:spacing w:after="0" w:line="360" w:lineRule="auto"/>
+        <w:rPr>
+          <w:rFonts w:cs="Arial"/>
           <w:color w:val="000000"/>
           <w:sz w:val="24"/>
           <w:szCs w:val="24"/>
@@ -1452,7 +1438,7 @@
       </w:pPr>
       <w:r>
         <w:rPr>
-          <w:rFonts w:ascii="Arial" w:hAnsi="Arial" w:cs="Arial"/>
+          <w:rFonts w:cs="Arial"/>
           <w:color w:val="000000"/>
           <w:sz w:val="24"/>
           <w:szCs w:val="24"/>
@@ -1465,10 +1451,11 @@
         <w:pStyle w:val="ListParagraph"/>
         <w:numPr>
           <w:ilvl w:val="0"/>
-          <w:numId w:val="2"/>
+          <w:numId w:val="8"/>
         </w:numPr>
-        <w:rPr>
-          <w:rFonts w:ascii="Arial" w:hAnsi="Arial" w:cs="Arial"/>
+        <w:spacing w:line="360" w:lineRule="auto"/>
+        <w:rPr>
+          <w:rFonts w:cs="Arial"/>
           <w:color w:val="000000"/>
           <w:sz w:val="24"/>
           <w:szCs w:val="24"/>
@@ -1476,7 +1463,7 @@
       </w:pPr>
       <w:r>
         <w:rPr>
-          <w:rFonts w:ascii="Arial" w:hAnsi="Arial" w:cs="Arial"/>
+          <w:rFonts w:cs="Arial"/>
           <w:color w:val="000000"/>
           <w:sz w:val="24"/>
           <w:szCs w:val="24"/>
@@ -1489,10 +1476,11 @@
         <w:pStyle w:val="ListParagraph"/>
         <w:numPr>
           <w:ilvl w:val="0"/>
-          <w:numId w:val="2"/>
+          <w:numId w:val="8"/>
         </w:numPr>
-        <w:rPr>
-          <w:rFonts w:ascii="Arial" w:hAnsi="Arial" w:cs="Arial"/>
+        <w:spacing w:line="360" w:lineRule="auto"/>
+        <w:rPr>
+          <w:rFonts w:cs="Arial"/>
           <w:color w:val="000000"/>
           <w:sz w:val="24"/>
           <w:szCs w:val="24"/>
@@ -1500,30 +1488,12 @@
       </w:pPr>
       <w:r>
         <w:rPr>
-          <w:rFonts w:ascii="Arial" w:hAnsi="Arial" w:cs="Arial"/>
+          <w:rFonts w:cs="Arial"/>
           <w:color w:val="000000"/>
           <w:sz w:val="24"/>
           <w:szCs w:val="24"/>
         </w:rPr>
-        <w:t xml:space="preserve">Can help </w:t>
-      </w:r>
-      <w:r>
-        <w:rPr>
-          <w:rFonts w:ascii="Arial" w:hAnsi="Arial" w:cs="Arial"/>
-          <w:color w:val="000000"/>
-          <w:sz w:val="24"/>
-          <w:szCs w:val="24"/>
-        </w:rPr>
-        <w:t>to</w:t>
-      </w:r>
-      <w:r>
-        <w:rPr>
-          <w:rFonts w:ascii="Arial" w:hAnsi="Arial" w:cs="Arial"/>
-          <w:color w:val="000000"/>
-          <w:sz w:val="24"/>
-          <w:szCs w:val="24"/>
-        </w:rPr>
-        <w:t xml:space="preserve"> gain status as a preferred supplier</w:t>
+        <w:t>Can help to gain status as a preferred supplier</w:t>
       </w:r>
     </w:p>
     <w:p>
@@ -1531,41 +1501,25 @@
         <w:pStyle w:val="ListParagraph"/>
         <w:numPr>
           <w:ilvl w:val="0"/>
-          <w:numId w:val="2"/>
+          <w:numId w:val="8"/>
         </w:numPr>
         <w:autoSpaceDE w:val="0"/>
         <w:autoSpaceDN w:val="0"/>
         <w:adjustRightInd w:val="0"/>
-        <w:spacing w:after="0" w:line="240" w:lineRule="auto"/>
-        <w:rPr>
-          <w:rFonts w:ascii="Arial" w:hAnsi="Arial" w:cs="Arial"/>
-          <w:sz w:val="24"/>
-          <w:szCs w:val="24"/>
-        </w:rPr>
-      </w:pPr>
-      <w:r>
-        <w:rPr>
-          <w:rFonts w:ascii="Arial" w:hAnsi="Arial" w:cs="Arial"/>
-          <w:sz w:val="24"/>
-          <w:szCs w:val="24"/>
-        </w:rPr>
-        <w:t xml:space="preserve">Improves your ability to recover </w:t>
-      </w:r>
-      <w:r>
-        <w:rPr>
-          <w:rFonts w:ascii="Arial" w:hAnsi="Arial" w:cs="Arial"/>
-          <w:sz w:val="24"/>
-          <w:szCs w:val="24"/>
-        </w:rPr>
-        <w:t xml:space="preserve">their </w:t>
-      </w:r>
-      <w:r>
-        <w:rPr>
-          <w:rFonts w:ascii="Arial" w:hAnsi="Arial" w:cs="Arial"/>
-          <w:sz w:val="24"/>
-          <w:szCs w:val="24"/>
-        </w:rPr>
-        <w:t>operations and continue</w:t>
+        <w:spacing w:after="0" w:line="360" w:lineRule="auto"/>
+        <w:rPr>
+          <w:rFonts w:cs="Arial"/>
+          <w:sz w:val="24"/>
+          <w:szCs w:val="24"/>
+        </w:rPr>
+      </w:pPr>
+      <w:r>
+        <w:rPr>
+          <w:rFonts w:cs="Arial"/>
+          <w:sz w:val="24"/>
+          <w:szCs w:val="24"/>
+        </w:rPr>
+        <w:t>Improves your ability to recover their operations and continue</w:t>
       </w:r>
     </w:p>
     <w:p>
@@ -1573,17 +1527,18 @@
         <w:pStyle w:val="ListParagraph"/>
         <w:numPr>
           <w:ilvl w:val="0"/>
-          <w:numId w:val="2"/>
+          <w:numId w:val="8"/>
         </w:numPr>
-        <w:rPr>
-          <w:rFonts w:ascii="Arial" w:hAnsi="Arial" w:cs="Arial"/>
-          <w:sz w:val="24"/>
-          <w:szCs w:val="24"/>
-        </w:rPr>
-      </w:pPr>
-      <w:r>
-        <w:rPr>
-          <w:rFonts w:ascii="Arial" w:hAnsi="Arial" w:cs="Arial"/>
+        <w:spacing w:line="360" w:lineRule="auto"/>
+        <w:rPr>
+          <w:rFonts w:cs="Arial"/>
+          <w:sz w:val="24"/>
+          <w:szCs w:val="24"/>
+        </w:rPr>
+      </w:pPr>
+      <w:r>
+        <w:rPr>
+          <w:rFonts w:cs="Arial"/>
           <w:sz w:val="24"/>
           <w:szCs w:val="24"/>
         </w:rPr>
@@ -1595,17 +1550,18 @@
         <w:pStyle w:val="ListParagraph"/>
         <w:numPr>
           <w:ilvl w:val="0"/>
-          <w:numId w:val="2"/>
+          <w:numId w:val="8"/>
         </w:numPr>
-        <w:rPr>
-          <w:rFonts w:ascii="Arial" w:hAnsi="Arial" w:cs="Arial"/>
-          <w:sz w:val="24"/>
-          <w:szCs w:val="24"/>
-        </w:rPr>
-      </w:pPr>
-      <w:r>
-        <w:rPr>
-          <w:rFonts w:ascii="Arial" w:hAnsi="Arial" w:cs="Arial"/>
+        <w:spacing w:line="360" w:lineRule="auto"/>
+        <w:rPr>
+          <w:rFonts w:cs="Arial"/>
+          <w:sz w:val="24"/>
+          <w:szCs w:val="24"/>
+        </w:rPr>
+      </w:pPr>
+      <w:r>
+        <w:rPr>
+          <w:rFonts w:cs="Arial"/>
           <w:sz w:val="24"/>
           <w:szCs w:val="24"/>
         </w:rPr>
@@ -1617,17 +1573,18 @@
         <w:pStyle w:val="ListParagraph"/>
         <w:numPr>
           <w:ilvl w:val="0"/>
-          <w:numId w:val="2"/>
+          <w:numId w:val="8"/>
         </w:numPr>
-        <w:rPr>
-          <w:rFonts w:ascii="Arial" w:hAnsi="Arial" w:cs="Arial"/>
-          <w:sz w:val="24"/>
-          <w:szCs w:val="24"/>
-        </w:rPr>
-      </w:pPr>
-      <w:r>
-        <w:rPr>
-          <w:rFonts w:ascii="Arial" w:hAnsi="Arial" w:cs="Arial"/>
+        <w:spacing w:line="360" w:lineRule="auto"/>
+        <w:rPr>
+          <w:rFonts w:cs="Arial"/>
+          <w:sz w:val="24"/>
+          <w:szCs w:val="24"/>
+        </w:rPr>
+      </w:pPr>
+      <w:r>
+        <w:rPr>
+          <w:rFonts w:cs="Arial"/>
           <w:sz w:val="24"/>
           <w:szCs w:val="24"/>
         </w:rPr>
@@ -1639,10 +1596,11 @@
         <w:pStyle w:val="ListParagraph"/>
         <w:numPr>
           <w:ilvl w:val="0"/>
-          <w:numId w:val="2"/>
+          <w:numId w:val="8"/>
         </w:numPr>
-        <w:rPr>
-          <w:rFonts w:ascii="Arial" w:hAnsi="Arial" w:cs="Arial"/>
+        <w:spacing w:line="360" w:lineRule="auto"/>
+        <w:rPr>
+          <w:rFonts w:cs="Arial"/>
           <w:color w:val="333333"/>
           <w:sz w:val="18"/>
           <w:szCs w:val="18"/>
@@ -1651,7 +1609,7 @@
       </w:pPr>
       <w:r>
         <w:rPr>
-          <w:rFonts w:ascii="Arial" w:hAnsi="Arial" w:cs="Arial"/>
+          <w:rFonts w:cs="Arial"/>
           <w:sz w:val="24"/>
           <w:szCs w:val="24"/>
         </w:rPr>
@@ -1660,23 +1618,496 @@
     </w:p>
     <w:p>
       <w:pPr>
-        <w:rPr>
-          <w:rFonts w:ascii="Arial" w:hAnsi="Arial" w:cs="Arial"/>
-          <w:b/>
-          <w:sz w:val="32"/>
-          <w:szCs w:val="32"/>
-          <w:u w:val="single"/>
-        </w:rPr>
-      </w:pPr>
-      <w:r>
-        <w:rPr>
-          <w:rFonts w:ascii="Arial" w:hAnsi="Arial" w:cs="Arial"/>
-          <w:b/>
-          <w:sz w:val="32"/>
-          <w:szCs w:val="32"/>
-          <w:u w:val="single"/>
-        </w:rPr>
-        <w:t>Weakness of having ISO 27001 for Srilanka Telecom</w:t>
+        <w:spacing w:line="360" w:lineRule="auto"/>
+        <w:rPr>
+          <w:rFonts w:cs="Arial"/>
+          <w:sz w:val="18"/>
+          <w:szCs w:val="18"/>
+          <w:shd w:val="clear" w:color="auto" w:fill="FFFFFF"/>
+        </w:rPr>
+      </w:pPr>
+    </w:p>
+    <w:p>
+      <w:pPr>
+        <w:spacing w:line="360" w:lineRule="auto"/>
+        <w:rPr>
+          <w:rFonts w:cs="Arial"/>
+          <w:b/>
+          <w:sz w:val="24"/>
+          <w:szCs w:val="24"/>
+          <w:shd w:val="clear" w:color="auto" w:fill="FFFFFF"/>
+        </w:rPr>
+      </w:pPr>
+      <w:r>
+        <w:rPr>
+          <w:rFonts w:cs="Arial"/>
+          <w:b/>
+          <w:sz w:val="24"/>
+          <w:szCs w:val="24"/>
+          <w:shd w:val="clear" w:color="auto" w:fill="FFFFFF"/>
+        </w:rPr>
+        <w:lastRenderedPageBreak/>
+        <w:t xml:space="preserve">ISMS </w:t>
+      </w:r>
+      <w:r>
+        <w:rPr>
+          <w:rFonts w:cs="Arial"/>
+          <w:b/>
+          <w:sz w:val="24"/>
+          <w:szCs w:val="24"/>
+          <w:shd w:val="clear" w:color="auto" w:fill="FFFFFF"/>
+        </w:rPr>
+        <w:t>Cost</w:t>
+      </w:r>
+      <w:r>
+        <w:rPr>
+          <w:rFonts w:cs="Arial"/>
+          <w:b/>
+          <w:sz w:val="24"/>
+          <w:szCs w:val="24"/>
+          <w:shd w:val="clear" w:color="auto" w:fill="FFFFFF"/>
+        </w:rPr>
+        <w:t xml:space="preserve">s for </w:t>
+      </w:r>
+      <w:proofErr w:type="spellStart"/>
+      <w:r>
+        <w:rPr>
+          <w:rFonts w:cs="Arial"/>
+          <w:b/>
+          <w:sz w:val="24"/>
+          <w:szCs w:val="24"/>
+          <w:shd w:val="clear" w:color="auto" w:fill="FFFFFF"/>
+        </w:rPr>
+        <w:t>srilanka</w:t>
+      </w:r>
+      <w:proofErr w:type="spellEnd"/>
+      <w:r>
+        <w:rPr>
+          <w:rFonts w:cs="Arial"/>
+          <w:b/>
+          <w:sz w:val="24"/>
+          <w:szCs w:val="24"/>
+          <w:shd w:val="clear" w:color="auto" w:fill="FFFFFF"/>
+        </w:rPr>
+        <w:t xml:space="preserve"> telecom</w:t>
+      </w:r>
+    </w:p>
+    <w:p>
+      <w:pPr>
+        <w:pStyle w:val="ListParagraph"/>
+        <w:numPr>
+          <w:ilvl w:val="0"/>
+          <w:numId w:val="9"/>
+        </w:numPr>
+        <w:spacing w:line="360" w:lineRule="auto"/>
+        <w:rPr>
+          <w:sz w:val="24"/>
+          <w:szCs w:val="24"/>
+        </w:rPr>
+      </w:pPr>
+      <w:r>
+        <w:rPr>
+          <w:sz w:val="24"/>
+          <w:szCs w:val="24"/>
+        </w:rPr>
+        <w:t xml:space="preserve">Find a suitable project manager to implement ISMS. </w:t>
+      </w:r>
+    </w:p>
+    <w:p>
+      <w:pPr>
+        <w:pStyle w:val="ListParagraph"/>
+        <w:numPr>
+          <w:ilvl w:val="0"/>
+          <w:numId w:val="9"/>
+        </w:numPr>
+        <w:spacing w:line="360" w:lineRule="auto"/>
+        <w:rPr>
+          <w:sz w:val="24"/>
+          <w:szCs w:val="24"/>
+        </w:rPr>
+      </w:pPr>
+      <w:r>
+        <w:rPr>
+          <w:sz w:val="24"/>
+          <w:szCs w:val="24"/>
+        </w:rPr>
+        <w:t xml:space="preserve">Prepare an overall information security management strategy.  </w:t>
+      </w:r>
+    </w:p>
+    <w:p>
+      <w:pPr>
+        <w:pStyle w:val="ListParagraph"/>
+        <w:numPr>
+          <w:ilvl w:val="0"/>
+          <w:numId w:val="9"/>
+        </w:numPr>
+        <w:spacing w:line="360" w:lineRule="auto"/>
+        <w:rPr>
+          <w:sz w:val="24"/>
+          <w:szCs w:val="24"/>
+        </w:rPr>
+      </w:pPr>
+      <w:r>
+        <w:rPr>
+          <w:sz w:val="24"/>
+          <w:szCs w:val="24"/>
+        </w:rPr>
+        <w:t xml:space="preserve">Project implementation planning. </w:t>
+      </w:r>
+    </w:p>
+    <w:p>
+      <w:pPr>
+        <w:pStyle w:val="ListParagraph"/>
+        <w:numPr>
+          <w:ilvl w:val="0"/>
+          <w:numId w:val="9"/>
+        </w:numPr>
+        <w:spacing w:line="360" w:lineRule="auto"/>
+        <w:rPr>
+          <w:sz w:val="24"/>
+          <w:szCs w:val="24"/>
+        </w:rPr>
+      </w:pPr>
+      <w:r>
+        <w:rPr>
+          <w:sz w:val="24"/>
+          <w:szCs w:val="24"/>
+        </w:rPr>
+        <w:t xml:space="preserve">Employ assign, manage, direct and track various project resources.  </w:t>
+      </w:r>
+    </w:p>
+    <w:p>
+      <w:pPr>
+        <w:pStyle w:val="ListParagraph"/>
+        <w:numPr>
+          <w:ilvl w:val="0"/>
+          <w:numId w:val="9"/>
+        </w:numPr>
+        <w:spacing w:line="360" w:lineRule="auto"/>
+        <w:rPr>
+          <w:sz w:val="24"/>
+          <w:szCs w:val="24"/>
+        </w:rPr>
+      </w:pPr>
+      <w:r>
+        <w:rPr>
+          <w:sz w:val="24"/>
+          <w:szCs w:val="24"/>
+        </w:rPr>
+        <w:t xml:space="preserve">Hold regular project management meeting involving key stakeholders.  </w:t>
+      </w:r>
+    </w:p>
+    <w:p>
+      <w:pPr>
+        <w:pStyle w:val="ListParagraph"/>
+        <w:numPr>
+          <w:ilvl w:val="0"/>
+          <w:numId w:val="9"/>
+        </w:numPr>
+        <w:spacing w:line="360" w:lineRule="auto"/>
+        <w:rPr>
+          <w:sz w:val="24"/>
+          <w:szCs w:val="24"/>
+        </w:rPr>
+      </w:pPr>
+      <w:r>
+        <w:rPr>
+          <w:sz w:val="24"/>
+          <w:szCs w:val="24"/>
+        </w:rPr>
+        <w:t xml:space="preserve">Identify and deal with project risk. </w:t>
+      </w:r>
+    </w:p>
+    <w:p>
+      <w:pPr>
+        <w:pStyle w:val="ListParagraph"/>
+        <w:numPr>
+          <w:ilvl w:val="0"/>
+          <w:numId w:val="9"/>
+        </w:numPr>
+        <w:spacing w:line="360" w:lineRule="auto"/>
+        <w:rPr>
+          <w:sz w:val="24"/>
+          <w:szCs w:val="24"/>
+        </w:rPr>
+      </w:pPr>
+      <w:r>
+        <w:rPr>
+          <w:sz w:val="24"/>
+          <w:szCs w:val="24"/>
+        </w:rPr>
+        <w:t xml:space="preserve">Compile and inventory of information assets. </w:t>
+      </w:r>
+    </w:p>
+    <w:p>
+      <w:pPr>
+        <w:pStyle w:val="ListParagraph"/>
+        <w:numPr>
+          <w:ilvl w:val="0"/>
+          <w:numId w:val="9"/>
+        </w:numPr>
+        <w:spacing w:line="360" w:lineRule="auto"/>
+        <w:rPr>
+          <w:sz w:val="24"/>
+          <w:szCs w:val="24"/>
+        </w:rPr>
+      </w:pPr>
+      <w:r>
+        <w:rPr>
+          <w:sz w:val="24"/>
+          <w:szCs w:val="24"/>
+        </w:rPr>
+        <w:t xml:space="preserve">Assess security risk to information assets. </w:t>
+      </w:r>
+    </w:p>
+    <w:p>
+      <w:pPr>
+        <w:pStyle w:val="ListParagraph"/>
+        <w:numPr>
+          <w:ilvl w:val="0"/>
+          <w:numId w:val="9"/>
+        </w:numPr>
+        <w:spacing w:line="360" w:lineRule="auto"/>
+        <w:rPr>
+          <w:sz w:val="24"/>
+          <w:szCs w:val="24"/>
+        </w:rPr>
+      </w:pPr>
+      <w:r>
+        <w:rPr>
+          <w:sz w:val="24"/>
+          <w:szCs w:val="24"/>
+        </w:rPr>
+        <w:t xml:space="preserve">Redesign the security architecture and security baseline. </w:t>
+      </w:r>
+    </w:p>
+    <w:p>
+      <w:pPr>
+        <w:pStyle w:val="ListParagraph"/>
+        <w:numPr>
+          <w:ilvl w:val="0"/>
+          <w:numId w:val="9"/>
+        </w:numPr>
+        <w:spacing w:line="360" w:lineRule="auto"/>
+        <w:rPr>
+          <w:rFonts w:cs="Arial"/>
+          <w:color w:val="333333"/>
+          <w:sz w:val="24"/>
+          <w:szCs w:val="24"/>
+          <w:shd w:val="clear" w:color="auto" w:fill="FFFFFF"/>
+        </w:rPr>
+      </w:pPr>
+      <w:r>
+        <w:rPr>
+          <w:sz w:val="24"/>
+          <w:szCs w:val="24"/>
+        </w:rPr>
+        <w:t>Assess and select a suitable certification body.</w:t>
+      </w:r>
+    </w:p>
+    <w:p>
+      <w:pPr>
+        <w:spacing w:line="360" w:lineRule="auto"/>
+        <w:rPr>
+          <w:rFonts w:cs="Arial"/>
+          <w:b/>
+          <w:color w:val="333333"/>
+          <w:sz w:val="24"/>
+          <w:szCs w:val="24"/>
+          <w:shd w:val="clear" w:color="auto" w:fill="FFFFFF"/>
+        </w:rPr>
+      </w:pPr>
+    </w:p>
+    <w:p>
+      <w:pPr>
+        <w:spacing w:line="360" w:lineRule="auto"/>
+        <w:rPr>
+          <w:rFonts w:cs="Arial"/>
+          <w:b/>
+          <w:color w:val="333333"/>
+          <w:sz w:val="24"/>
+          <w:szCs w:val="24"/>
+          <w:shd w:val="clear" w:color="auto" w:fill="FFFFFF"/>
+        </w:rPr>
+      </w:pPr>
+    </w:p>
+    <w:p>
+      <w:pPr>
+        <w:spacing w:line="360" w:lineRule="auto"/>
+        <w:rPr>
+          <w:rFonts w:cs="Arial"/>
+          <w:b/>
+          <w:color w:val="333333"/>
+          <w:sz w:val="24"/>
+          <w:szCs w:val="24"/>
+          <w:shd w:val="clear" w:color="auto" w:fill="FFFFFF"/>
+        </w:rPr>
+      </w:pPr>
+    </w:p>
+    <w:p>
+      <w:pPr>
+        <w:spacing w:line="360" w:lineRule="auto"/>
+        <w:rPr>
+          <w:rFonts w:cs="Arial"/>
+          <w:b/>
+          <w:color w:val="333333"/>
+          <w:sz w:val="24"/>
+          <w:szCs w:val="24"/>
+          <w:shd w:val="clear" w:color="auto" w:fill="FFFFFF"/>
+        </w:rPr>
+      </w:pPr>
+    </w:p>
+    <w:p>
+      <w:pPr>
+        <w:spacing w:line="360" w:lineRule="auto"/>
+        <w:rPr>
+          <w:rFonts w:cs="Arial"/>
+          <w:b/>
+          <w:color w:val="333333"/>
+          <w:sz w:val="24"/>
+          <w:szCs w:val="24"/>
+          <w:shd w:val="clear" w:color="auto" w:fill="FFFFFF"/>
+        </w:rPr>
+      </w:pPr>
+    </w:p>
+    <w:p>
+      <w:pPr>
+        <w:spacing w:line="360" w:lineRule="auto"/>
+        <w:rPr>
+          <w:rFonts w:cs="Arial"/>
+          <w:b/>
+          <w:color w:val="333333"/>
+          <w:sz w:val="24"/>
+          <w:szCs w:val="24"/>
+          <w:shd w:val="clear" w:color="auto" w:fill="FFFFFF"/>
+        </w:rPr>
+      </w:pPr>
+    </w:p>
+    <w:p>
+      <w:pPr>
+        <w:spacing w:line="360" w:lineRule="auto"/>
+        <w:rPr>
+          <w:rFonts w:cs="Arial"/>
+          <w:b/>
+          <w:color w:val="333333"/>
+          <w:sz w:val="24"/>
+          <w:szCs w:val="24"/>
+          <w:shd w:val="clear" w:color="auto" w:fill="FFFFFF"/>
+        </w:rPr>
+      </w:pPr>
+    </w:p>
+    <w:p>
+      <w:pPr>
+        <w:spacing w:line="360" w:lineRule="auto"/>
+        <w:rPr>
+          <w:rFonts w:cs="Arial"/>
+          <w:b/>
+          <w:color w:val="333333"/>
+          <w:sz w:val="24"/>
+          <w:szCs w:val="24"/>
+          <w:shd w:val="clear" w:color="auto" w:fill="FFFFFF"/>
+        </w:rPr>
+      </w:pPr>
+    </w:p>
+    <w:p>
+      <w:pPr>
+        <w:spacing w:line="360" w:lineRule="auto"/>
+        <w:rPr>
+          <w:rFonts w:cs="Arial"/>
+          <w:b/>
+          <w:color w:val="333333"/>
+          <w:sz w:val="24"/>
+          <w:szCs w:val="24"/>
+          <w:shd w:val="clear" w:color="auto" w:fill="FFFFFF"/>
+        </w:rPr>
+      </w:pPr>
+    </w:p>
+    <w:p>
+      <w:pPr>
+        <w:spacing w:line="360" w:lineRule="auto"/>
+        <w:rPr>
+          <w:rFonts w:cs="Arial"/>
+          <w:b/>
+          <w:color w:val="333333"/>
+          <w:sz w:val="24"/>
+          <w:szCs w:val="24"/>
+          <w:shd w:val="clear" w:color="auto" w:fill="FFFFFF"/>
+        </w:rPr>
+      </w:pPr>
+    </w:p>
+    <w:p>
+      <w:pPr>
+        <w:spacing w:line="360" w:lineRule="auto"/>
+        <w:rPr>
+          <w:rFonts w:cs="Arial"/>
+          <w:b/>
+          <w:color w:val="333333"/>
+          <w:sz w:val="24"/>
+          <w:szCs w:val="24"/>
+          <w:shd w:val="clear" w:color="auto" w:fill="FFFFFF"/>
+        </w:rPr>
+      </w:pPr>
+    </w:p>
+    <w:p>
+      <w:pPr>
+        <w:spacing w:line="360" w:lineRule="auto"/>
+        <w:rPr>
+          <w:rFonts w:cs="Arial"/>
+          <w:b/>
+          <w:color w:val="333333"/>
+          <w:sz w:val="24"/>
+          <w:szCs w:val="24"/>
+          <w:shd w:val="clear" w:color="auto" w:fill="FFFFFF"/>
+        </w:rPr>
+      </w:pPr>
+    </w:p>
+    <w:p>
+      <w:pPr>
+        <w:spacing w:line="360" w:lineRule="auto"/>
+        <w:rPr>
+          <w:rFonts w:cs="Arial"/>
+          <w:b/>
+          <w:color w:val="333333"/>
+          <w:sz w:val="24"/>
+          <w:szCs w:val="24"/>
+          <w:shd w:val="clear" w:color="auto" w:fill="FFFFFF"/>
+        </w:rPr>
+      </w:pPr>
+      <w:r>
+        <w:rPr>
+          <w:rFonts w:cs="Arial"/>
+          <w:b/>
+          <w:color w:val="333333"/>
+          <w:sz w:val="24"/>
+          <w:szCs w:val="24"/>
+          <w:shd w:val="clear" w:color="auto" w:fill="FFFFFF"/>
+        </w:rPr>
+        <w:lastRenderedPageBreak/>
+        <w:t xml:space="preserve">ISMS weakness for </w:t>
+      </w:r>
+      <w:proofErr w:type="spellStart"/>
+      <w:r>
+        <w:rPr>
+          <w:rFonts w:cs="Arial"/>
+          <w:b/>
+          <w:color w:val="333333"/>
+          <w:sz w:val="24"/>
+          <w:szCs w:val="24"/>
+          <w:shd w:val="clear" w:color="auto" w:fill="FFFFFF"/>
+        </w:rPr>
+        <w:t>srilanka</w:t>
+      </w:r>
+      <w:proofErr w:type="spellEnd"/>
+      <w:r>
+        <w:rPr>
+          <w:rFonts w:cs="Arial"/>
+          <w:b/>
+          <w:color w:val="333333"/>
+          <w:sz w:val="24"/>
+          <w:szCs w:val="24"/>
+          <w:shd w:val="clear" w:color="auto" w:fill="FFFFFF"/>
+        </w:rPr>
+        <w:t xml:space="preserve"> telecom</w:t>
       </w:r>
     </w:p>
     <w:p>
@@ -1686,15 +2117,16 @@
           <w:ilvl w:val="0"/>
           <w:numId w:val="3"/>
         </w:numPr>
-        <w:rPr>
-          <w:rFonts w:ascii="Arial" w:hAnsi="Arial" w:cs="Arial"/>
-          <w:sz w:val="24"/>
-          <w:szCs w:val="24"/>
-        </w:rPr>
-      </w:pPr>
-      <w:r>
-        <w:rPr>
-          <w:rFonts w:ascii="Arial" w:hAnsi="Arial" w:cs="Arial"/>
+        <w:spacing w:line="360" w:lineRule="auto"/>
+        <w:rPr>
+          <w:rFonts w:cs="Arial"/>
+          <w:sz w:val="24"/>
+          <w:szCs w:val="24"/>
+        </w:rPr>
+      </w:pPr>
+      <w:r>
+        <w:rPr>
+          <w:rFonts w:cs="Arial"/>
           <w:sz w:val="24"/>
           <w:szCs w:val="24"/>
         </w:rPr>
@@ -1708,15 +2140,16 @@
           <w:ilvl w:val="0"/>
           <w:numId w:val="4"/>
         </w:numPr>
-        <w:rPr>
-          <w:rFonts w:ascii="Arial" w:hAnsi="Arial" w:cs="Arial"/>
-          <w:sz w:val="24"/>
-          <w:szCs w:val="24"/>
-        </w:rPr>
-      </w:pPr>
-      <w:r>
-        <w:rPr>
-          <w:rFonts w:ascii="Arial" w:hAnsi="Arial" w:cs="Arial"/>
+        <w:spacing w:line="360" w:lineRule="auto"/>
+        <w:rPr>
+          <w:rFonts w:cs="Arial"/>
+          <w:sz w:val="24"/>
+          <w:szCs w:val="24"/>
+        </w:rPr>
+      </w:pPr>
+      <w:r>
+        <w:rPr>
+          <w:rFonts w:cs="Arial"/>
           <w:sz w:val="24"/>
           <w:szCs w:val="24"/>
         </w:rPr>
@@ -1724,7 +2157,7 @@
       </w:r>
       <w:r>
         <w:rPr>
-          <w:rFonts w:ascii="Arial" w:hAnsi="Arial" w:cs="Arial"/>
+          <w:rFonts w:cs="Arial"/>
           <w:sz w:val="24"/>
           <w:szCs w:val="24"/>
         </w:rPr>
@@ -1732,7 +2165,7 @@
       </w:r>
       <w:r>
         <w:rPr>
-          <w:rFonts w:ascii="Arial" w:hAnsi="Arial" w:cs="Arial"/>
+          <w:rFonts w:cs="Arial"/>
           <w:sz w:val="24"/>
           <w:szCs w:val="24"/>
         </w:rPr>
@@ -1740,7 +2173,7 @@
       </w:r>
       <w:r>
         <w:rPr>
-          <w:rFonts w:ascii="Arial" w:hAnsi="Arial" w:cs="Arial"/>
+          <w:rFonts w:cs="Arial"/>
           <w:sz w:val="24"/>
           <w:szCs w:val="24"/>
         </w:rPr>
@@ -1750,9 +2183,10 @@
     <w:p>
       <w:pPr>
         <w:pStyle w:val="ListParagraph"/>
+        <w:spacing w:line="360" w:lineRule="auto"/>
         <w:ind w:left="1440"/>
         <w:rPr>
-          <w:rFonts w:ascii="Arial" w:hAnsi="Arial" w:cs="Arial"/>
+          <w:rFonts w:cs="Arial"/>
           <w:sz w:val="24"/>
           <w:szCs w:val="24"/>
         </w:rPr>
@@ -1765,15 +2199,16 @@
           <w:ilvl w:val="0"/>
           <w:numId w:val="3"/>
         </w:numPr>
-        <w:rPr>
-          <w:rFonts w:ascii="Arial" w:hAnsi="Arial" w:cs="Arial"/>
-          <w:sz w:val="24"/>
-          <w:szCs w:val="24"/>
-        </w:rPr>
-      </w:pPr>
-      <w:r>
-        <w:rPr>
-          <w:rFonts w:ascii="Arial" w:hAnsi="Arial" w:cs="Arial"/>
+        <w:spacing w:line="360" w:lineRule="auto"/>
+        <w:rPr>
+          <w:rFonts w:cs="Arial"/>
+          <w:sz w:val="24"/>
+          <w:szCs w:val="24"/>
+        </w:rPr>
+      </w:pPr>
+      <w:r>
+        <w:rPr>
+          <w:rFonts w:cs="Arial"/>
           <w:sz w:val="24"/>
           <w:szCs w:val="24"/>
         </w:rPr>
@@ -1787,15 +2222,16 @@
           <w:ilvl w:val="0"/>
           <w:numId w:val="4"/>
         </w:numPr>
-        <w:rPr>
-          <w:rFonts w:ascii="Arial" w:hAnsi="Arial" w:cs="Arial"/>
-          <w:sz w:val="24"/>
-          <w:szCs w:val="24"/>
-        </w:rPr>
-      </w:pPr>
-      <w:r>
-        <w:rPr>
-          <w:rFonts w:ascii="Arial" w:hAnsi="Arial" w:cs="Arial"/>
+        <w:spacing w:line="360" w:lineRule="auto"/>
+        <w:rPr>
+          <w:rFonts w:cs="Arial"/>
+          <w:sz w:val="24"/>
+          <w:szCs w:val="24"/>
+        </w:rPr>
+      </w:pPr>
+      <w:r>
+        <w:rPr>
+          <w:rFonts w:cs="Arial"/>
           <w:sz w:val="24"/>
           <w:szCs w:val="24"/>
         </w:rPr>
@@ -1803,7 +2239,7 @@
       </w:r>
       <w:r>
         <w:rPr>
-          <w:rFonts w:ascii="Arial" w:hAnsi="Arial" w:cs="Arial"/>
+          <w:rFonts w:cs="Arial"/>
           <w:sz w:val="24"/>
           <w:szCs w:val="24"/>
         </w:rPr>
@@ -1813,9 +2249,10 @@
     <w:p>
       <w:pPr>
         <w:pStyle w:val="ListParagraph"/>
+        <w:spacing w:line="360" w:lineRule="auto"/>
         <w:ind w:left="1440"/>
         <w:rPr>
-          <w:rFonts w:ascii="Arial" w:hAnsi="Arial" w:cs="Arial"/>
+          <w:rFonts w:cs="Arial"/>
           <w:sz w:val="24"/>
           <w:szCs w:val="24"/>
         </w:rPr>
@@ -1828,15 +2265,16 @@
           <w:ilvl w:val="0"/>
           <w:numId w:val="3"/>
         </w:numPr>
-        <w:rPr>
-          <w:rFonts w:ascii="Arial" w:hAnsi="Arial" w:cs="Arial"/>
-          <w:sz w:val="24"/>
-          <w:szCs w:val="24"/>
-        </w:rPr>
-      </w:pPr>
-      <w:r>
-        <w:rPr>
-          <w:rFonts w:ascii="Arial" w:hAnsi="Arial" w:cs="Arial"/>
+        <w:spacing w:line="360" w:lineRule="auto"/>
+        <w:rPr>
+          <w:rFonts w:cs="Arial"/>
+          <w:sz w:val="24"/>
+          <w:szCs w:val="24"/>
+        </w:rPr>
+      </w:pPr>
+      <w:r>
+        <w:rPr>
+          <w:rFonts w:cs="Arial"/>
           <w:sz w:val="24"/>
           <w:szCs w:val="24"/>
         </w:rPr>
@@ -1850,15 +2288,16 @@
           <w:ilvl w:val="0"/>
           <w:numId w:val="4"/>
         </w:numPr>
-        <w:rPr>
-          <w:rFonts w:ascii="Arial" w:hAnsi="Arial" w:cs="Arial"/>
-          <w:sz w:val="24"/>
-          <w:szCs w:val="24"/>
-        </w:rPr>
-      </w:pPr>
-      <w:r>
-        <w:rPr>
-          <w:rFonts w:ascii="Arial" w:hAnsi="Arial" w:cs="Arial"/>
+        <w:spacing w:line="360" w:lineRule="auto"/>
+        <w:rPr>
+          <w:rFonts w:cs="Arial"/>
+          <w:sz w:val="24"/>
+          <w:szCs w:val="24"/>
+        </w:rPr>
+      </w:pPr>
+      <w:r>
+        <w:rPr>
+          <w:rFonts w:cs="Arial"/>
           <w:sz w:val="24"/>
           <w:szCs w:val="24"/>
         </w:rPr>
@@ -1872,15 +2311,16 @@
           <w:ilvl w:val="0"/>
           <w:numId w:val="5"/>
         </w:numPr>
-        <w:rPr>
-          <w:rFonts w:ascii="Arial" w:hAnsi="Arial" w:cs="Arial"/>
-          <w:sz w:val="24"/>
-          <w:szCs w:val="24"/>
-        </w:rPr>
-      </w:pPr>
-      <w:r>
-        <w:rPr>
-          <w:rFonts w:ascii="Arial" w:hAnsi="Arial" w:cs="Arial"/>
+        <w:spacing w:line="360" w:lineRule="auto"/>
+        <w:rPr>
+          <w:rFonts w:cs="Arial"/>
+          <w:sz w:val="24"/>
+          <w:szCs w:val="24"/>
+        </w:rPr>
+      </w:pPr>
+      <w:r>
+        <w:rPr>
+          <w:rFonts w:cs="Arial"/>
           <w:sz w:val="24"/>
           <w:szCs w:val="24"/>
         </w:rPr>
@@ -1894,39 +2334,24 @@
           <w:ilvl w:val="0"/>
           <w:numId w:val="5"/>
         </w:numPr>
-        <w:rPr>
-          <w:rFonts w:ascii="Arial" w:hAnsi="Arial" w:cs="Arial"/>
-          <w:sz w:val="24"/>
-          <w:szCs w:val="24"/>
-        </w:rPr>
-      </w:pPr>
-      <w:r>
-        <w:rPr>
-          <w:rFonts w:ascii="Arial" w:hAnsi="Arial" w:cs="Arial"/>
-          <w:sz w:val="24"/>
-          <w:szCs w:val="24"/>
-        </w:rPr>
-        <w:t xml:space="preserve">Cost - </w:t>
-      </w:r>
-      <w:r>
-        <w:rPr>
-          <w:rFonts w:ascii="Arial" w:hAnsi="Arial" w:cs="Arial"/>
-          <w:sz w:val="24"/>
-          <w:szCs w:val="24"/>
-        </w:rPr>
-        <w:t>ISO 27001 still seen wrongly</w:t>
-      </w:r>
-      <w:r>
-        <w:rPr>
-          <w:rFonts w:ascii="Arial" w:hAnsi="Arial" w:cs="Arial"/>
-          <w:sz w:val="24"/>
-          <w:szCs w:val="24"/>
-        </w:rPr>
-        <w:t xml:space="preserve"> as expensive </w:t>
-      </w:r>
-      <w:r>
-        <w:rPr>
-          <w:rFonts w:ascii="Arial" w:hAnsi="Arial" w:cs="Arial"/>
+        <w:spacing w:line="360" w:lineRule="auto"/>
+        <w:rPr>
+          <w:rFonts w:cs="Arial"/>
+          <w:sz w:val="24"/>
+          <w:szCs w:val="24"/>
+        </w:rPr>
+      </w:pPr>
+      <w:r>
+        <w:rPr>
+          <w:rFonts w:cs="Arial"/>
+          <w:sz w:val="24"/>
+          <w:szCs w:val="24"/>
+        </w:rPr>
+        <w:t xml:space="preserve">Cost - ISO 27001 still seen wrongly as expensive </w:t>
+      </w:r>
+      <w:r>
+        <w:rPr>
+          <w:rFonts w:cs="Arial"/>
           <w:sz w:val="24"/>
           <w:szCs w:val="24"/>
         </w:rPr>
@@ -1934,7 +2359,7 @@
       </w:r>
       <w:r>
         <w:rPr>
-          <w:rFonts w:ascii="Arial" w:hAnsi="Arial" w:cs="Arial"/>
+          <w:rFonts w:cs="Arial"/>
           <w:sz w:val="24"/>
           <w:szCs w:val="24"/>
         </w:rPr>
@@ -1942,7 +2367,7 @@
       </w:r>
       <w:r>
         <w:rPr>
-          <w:rFonts w:ascii="Arial" w:hAnsi="Arial" w:cs="Arial"/>
+          <w:rFonts w:cs="Arial"/>
           <w:sz w:val="24"/>
           <w:szCs w:val="24"/>
         </w:rPr>
@@ -1952,13 +2377,16 @@
     <w:p>
       <w:pPr>
         <w:pStyle w:val="ListParagraph"/>
+        <w:spacing w:line="360" w:lineRule="auto"/>
         <w:ind w:left="2160"/>
         <w:rPr>
-          <w:rFonts w:ascii="Arial" w:hAnsi="Arial" w:cs="Arial"/>
-          <w:sz w:val="24"/>
-          <w:szCs w:val="24"/>
-        </w:rPr>
-      </w:pPr>
+          <w:rFonts w:cs="Arial"/>
+          <w:sz w:val="24"/>
+          <w:szCs w:val="24"/>
+        </w:rPr>
+      </w:pPr>
+      <w:bookmarkStart w:id="0" w:name="_GoBack"/>
+      <w:bookmarkEnd w:id="0"/>
     </w:p>
     <w:p>
       <w:pPr>
@@ -1967,15 +2395,16 @@
           <w:ilvl w:val="0"/>
           <w:numId w:val="3"/>
         </w:numPr>
-        <w:rPr>
-          <w:rFonts w:ascii="Arial" w:hAnsi="Arial" w:cs="Arial"/>
-          <w:sz w:val="24"/>
-          <w:szCs w:val="24"/>
-        </w:rPr>
-      </w:pPr>
-      <w:r>
-        <w:rPr>
-          <w:rFonts w:ascii="Arial" w:hAnsi="Arial" w:cs="Arial"/>
+        <w:spacing w:line="360" w:lineRule="auto"/>
+        <w:rPr>
+          <w:rFonts w:cs="Arial"/>
+          <w:sz w:val="24"/>
+          <w:szCs w:val="24"/>
+        </w:rPr>
+      </w:pPr>
+      <w:r>
+        <w:rPr>
+          <w:rFonts w:cs="Arial"/>
           <w:sz w:val="24"/>
           <w:szCs w:val="24"/>
         </w:rPr>
@@ -1989,15 +2418,16 @@
           <w:ilvl w:val="0"/>
           <w:numId w:val="4"/>
         </w:numPr>
-        <w:rPr>
-          <w:rFonts w:ascii="Arial" w:hAnsi="Arial" w:cs="Arial"/>
-          <w:sz w:val="24"/>
-          <w:szCs w:val="24"/>
-        </w:rPr>
-      </w:pPr>
-      <w:r>
-        <w:rPr>
-          <w:rFonts w:ascii="Arial" w:hAnsi="Arial" w:cs="Arial"/>
+        <w:spacing w:line="360" w:lineRule="auto"/>
+        <w:rPr>
+          <w:rFonts w:cs="Arial"/>
+          <w:sz w:val="24"/>
+          <w:szCs w:val="24"/>
+        </w:rPr>
+      </w:pPr>
+      <w:r>
+        <w:rPr>
+          <w:rFonts w:cs="Arial"/>
           <w:sz w:val="24"/>
           <w:szCs w:val="24"/>
         </w:rPr>
@@ -2469,6 +2899,205 @@
     </w:lvl>
   </w:abstractNum>
   <w:abstractNum w:abstractNumId="4">
+    <w:nsid w:val="3197237A"/>
+    <w:multiLevelType w:val="hybridMultilevel"/>
+    <w:tmpl w:val="536A7F1A"/>
+    <w:lvl w:ilvl="0" w:tplc="0409000F">
+      <w:start w:val="1"/>
+      <w:numFmt w:val="decimal"/>
+      <w:lvlText w:val="%1."/>
+      <w:lvlJc w:val="left"/>
+      <w:pPr>
+        <w:ind w:left="720" w:hanging="360"/>
+      </w:pPr>
+    </w:lvl>
+    <w:lvl w:ilvl="1" w:tplc="04090019">
+      <w:start w:val="1"/>
+      <w:numFmt w:val="lowerLetter"/>
+      <w:lvlText w:val="%2."/>
+      <w:lvlJc w:val="left"/>
+      <w:pPr>
+        <w:ind w:left="1440" w:hanging="360"/>
+      </w:pPr>
+    </w:lvl>
+    <w:lvl w:ilvl="2" w:tplc="0409001B" w:tentative="1">
+      <w:start w:val="1"/>
+      <w:numFmt w:val="lowerRoman"/>
+      <w:lvlText w:val="%3."/>
+      <w:lvlJc w:val="right"/>
+      <w:pPr>
+        <w:ind w:left="2160" w:hanging="180"/>
+      </w:pPr>
+    </w:lvl>
+    <w:lvl w:ilvl="3" w:tplc="0409000F" w:tentative="1">
+      <w:start w:val="1"/>
+      <w:numFmt w:val="decimal"/>
+      <w:lvlText w:val="%4."/>
+      <w:lvlJc w:val="left"/>
+      <w:pPr>
+        <w:ind w:left="2880" w:hanging="360"/>
+      </w:pPr>
+    </w:lvl>
+    <w:lvl w:ilvl="4" w:tplc="04090019" w:tentative="1">
+      <w:start w:val="1"/>
+      <w:numFmt w:val="lowerLetter"/>
+      <w:lvlText w:val="%5."/>
+      <w:lvlJc w:val="left"/>
+      <w:pPr>
+        <w:ind w:left="3600" w:hanging="360"/>
+      </w:pPr>
+    </w:lvl>
+    <w:lvl w:ilvl="5" w:tplc="0409001B" w:tentative="1">
+      <w:start w:val="1"/>
+      <w:numFmt w:val="lowerRoman"/>
+      <w:lvlText w:val="%6."/>
+      <w:lvlJc w:val="right"/>
+      <w:pPr>
+        <w:ind w:left="4320" w:hanging="180"/>
+      </w:pPr>
+    </w:lvl>
+    <w:lvl w:ilvl="6" w:tplc="0409000F" w:tentative="1">
+      <w:start w:val="1"/>
+      <w:numFmt w:val="decimal"/>
+      <w:lvlText w:val="%7."/>
+      <w:lvlJc w:val="left"/>
+      <w:pPr>
+        <w:ind w:left="5040" w:hanging="360"/>
+      </w:pPr>
+    </w:lvl>
+    <w:lvl w:ilvl="7" w:tplc="04090019" w:tentative="1">
+      <w:start w:val="1"/>
+      <w:numFmt w:val="lowerLetter"/>
+      <w:lvlText w:val="%8."/>
+      <w:lvlJc w:val="left"/>
+      <w:pPr>
+        <w:ind w:left="5760" w:hanging="360"/>
+      </w:pPr>
+    </w:lvl>
+    <w:lvl w:ilvl="8" w:tplc="0409001B" w:tentative="1">
+      <w:start w:val="1"/>
+      <w:numFmt w:val="lowerRoman"/>
+      <w:lvlText w:val="%9."/>
+      <w:lvlJc w:val="right"/>
+      <w:pPr>
+        <w:ind w:left="6480" w:hanging="180"/>
+      </w:pPr>
+    </w:lvl>
+  </w:abstractNum>
+  <w:abstractNum w:abstractNumId="5">
+    <w:nsid w:val="3C777367"/>
+    <w:multiLevelType w:val="hybridMultilevel"/>
+    <w:tmpl w:val="2ED87658"/>
+    <w:lvl w:ilvl="0" w:tplc="0409000B">
+      <w:start w:val="1"/>
+      <w:numFmt w:val="bullet"/>
+      <w:lvlText w:val=""/>
+      <w:lvlJc w:val="left"/>
+      <w:pPr>
+        <w:ind w:left="720" w:hanging="360"/>
+      </w:pPr>
+      <w:rPr>
+        <w:rFonts w:ascii="Wingdings" w:hAnsi="Wingdings" w:hint="default"/>
+      </w:rPr>
+    </w:lvl>
+    <w:lvl w:ilvl="1" w:tplc="04090003" w:tentative="1">
+      <w:start w:val="1"/>
+      <w:numFmt w:val="bullet"/>
+      <w:lvlText w:val="o"/>
+      <w:lvlJc w:val="left"/>
+      <w:pPr>
+        <w:ind w:left="1440" w:hanging="360"/>
+      </w:pPr>
+      <w:rPr>
+        <w:rFonts w:ascii="Courier New" w:hAnsi="Courier New" w:cs="Courier New" w:hint="default"/>
+      </w:rPr>
+    </w:lvl>
+    <w:lvl w:ilvl="2" w:tplc="04090005" w:tentative="1">
+      <w:start w:val="1"/>
+      <w:numFmt w:val="bullet"/>
+      <w:lvlText w:val=""/>
+      <w:lvlJc w:val="left"/>
+      <w:pPr>
+        <w:ind w:left="2160" w:hanging="360"/>
+      </w:pPr>
+      <w:rPr>
+        <w:rFonts w:ascii="Wingdings" w:hAnsi="Wingdings" w:hint="default"/>
+      </w:rPr>
+    </w:lvl>
+    <w:lvl w:ilvl="3" w:tplc="04090001" w:tentative="1">
+      <w:start w:val="1"/>
+      <w:numFmt w:val="bullet"/>
+      <w:lvlText w:val=""/>
+      <w:lvlJc w:val="left"/>
+      <w:pPr>
+        <w:ind w:left="2880" w:hanging="360"/>
+      </w:pPr>
+      <w:rPr>
+        <w:rFonts w:ascii="Symbol" w:hAnsi="Symbol" w:hint="default"/>
+      </w:rPr>
+    </w:lvl>
+    <w:lvl w:ilvl="4" w:tplc="04090003" w:tentative="1">
+      <w:start w:val="1"/>
+      <w:numFmt w:val="bullet"/>
+      <w:lvlText w:val="o"/>
+      <w:lvlJc w:val="left"/>
+      <w:pPr>
+        <w:ind w:left="3600" w:hanging="360"/>
+      </w:pPr>
+      <w:rPr>
+        <w:rFonts w:ascii="Courier New" w:hAnsi="Courier New" w:cs="Courier New" w:hint="default"/>
+      </w:rPr>
+    </w:lvl>
+    <w:lvl w:ilvl="5" w:tplc="04090005" w:tentative="1">
+      <w:start w:val="1"/>
+      <w:numFmt w:val="bullet"/>
+      <w:lvlText w:val=""/>
+      <w:lvlJc w:val="left"/>
+      <w:pPr>
+        <w:ind w:left="4320" w:hanging="360"/>
+      </w:pPr>
+      <w:rPr>
+        <w:rFonts w:ascii="Wingdings" w:hAnsi="Wingdings" w:hint="default"/>
+      </w:rPr>
+    </w:lvl>
+    <w:lvl w:ilvl="6" w:tplc="04090001" w:tentative="1">
+      <w:start w:val="1"/>
+      <w:numFmt w:val="bullet"/>
+      <w:lvlText w:val=""/>
+      <w:lvlJc w:val="left"/>
+      <w:pPr>
+        <w:ind w:left="5040" w:hanging="360"/>
+      </w:pPr>
+      <w:rPr>
+        <w:rFonts w:ascii="Symbol" w:hAnsi="Symbol" w:hint="default"/>
+      </w:rPr>
+    </w:lvl>
+    <w:lvl w:ilvl="7" w:tplc="04090003" w:tentative="1">
+      <w:start w:val="1"/>
+      <w:numFmt w:val="bullet"/>
+      <w:lvlText w:val="o"/>
+      <w:lvlJc w:val="left"/>
+      <w:pPr>
+        <w:ind w:left="5760" w:hanging="360"/>
+      </w:pPr>
+      <w:rPr>
+        <w:rFonts w:ascii="Courier New" w:hAnsi="Courier New" w:cs="Courier New" w:hint="default"/>
+      </w:rPr>
+    </w:lvl>
+    <w:lvl w:ilvl="8" w:tplc="04090005" w:tentative="1">
+      <w:start w:val="1"/>
+      <w:numFmt w:val="bullet"/>
+      <w:lvlText w:val=""/>
+      <w:lvlJc w:val="left"/>
+      <w:pPr>
+        <w:ind w:left="6480" w:hanging="360"/>
+      </w:pPr>
+      <w:rPr>
+        <w:rFonts w:ascii="Wingdings" w:hAnsi="Wingdings" w:hint="default"/>
+      </w:rPr>
+    </w:lvl>
+  </w:abstractNum>
+  <w:abstractNum w:abstractNumId="6">
     <w:nsid w:val="483012C7"/>
     <w:multiLevelType w:val="hybridMultilevel"/>
     <w:tmpl w:val="89D2BFE8"/>
@@ -2554,7 +3183,7 @@
       </w:pPr>
     </w:lvl>
   </w:abstractNum>
-  <w:abstractNum w:abstractNumId="5">
+  <w:abstractNum w:abstractNumId="7">
     <w:nsid w:val="618747C4"/>
     <w:multiLevelType w:val="hybridMultilevel"/>
     <w:tmpl w:val="328ED2D2"/>
@@ -2568,6 +3197,119 @@
       </w:pPr>
       <w:rPr>
         <w:rFonts w:ascii="Symbol" w:hAnsi="Symbol" w:hint="default"/>
+      </w:rPr>
+    </w:lvl>
+    <w:lvl w:ilvl="1" w:tplc="04090003" w:tentative="1">
+      <w:start w:val="1"/>
+      <w:numFmt w:val="bullet"/>
+      <w:lvlText w:val="o"/>
+      <w:lvlJc w:val="left"/>
+      <w:pPr>
+        <w:ind w:left="1440" w:hanging="360"/>
+      </w:pPr>
+      <w:rPr>
+        <w:rFonts w:ascii="Courier New" w:hAnsi="Courier New" w:cs="Courier New" w:hint="default"/>
+      </w:rPr>
+    </w:lvl>
+    <w:lvl w:ilvl="2" w:tplc="04090005" w:tentative="1">
+      <w:start w:val="1"/>
+      <w:numFmt w:val="bullet"/>
+      <w:lvlText w:val=""/>
+      <w:lvlJc w:val="left"/>
+      <w:pPr>
+        <w:ind w:left="2160" w:hanging="360"/>
+      </w:pPr>
+      <w:rPr>
+        <w:rFonts w:ascii="Wingdings" w:hAnsi="Wingdings" w:hint="default"/>
+      </w:rPr>
+    </w:lvl>
+    <w:lvl w:ilvl="3" w:tplc="04090001" w:tentative="1">
+      <w:start w:val="1"/>
+      <w:numFmt w:val="bullet"/>
+      <w:lvlText w:val=""/>
+      <w:lvlJc w:val="left"/>
+      <w:pPr>
+        <w:ind w:left="2880" w:hanging="360"/>
+      </w:pPr>
+      <w:rPr>
+        <w:rFonts w:ascii="Symbol" w:hAnsi="Symbol" w:hint="default"/>
+      </w:rPr>
+    </w:lvl>
+    <w:lvl w:ilvl="4" w:tplc="04090003" w:tentative="1">
+      <w:start w:val="1"/>
+      <w:numFmt w:val="bullet"/>
+      <w:lvlText w:val="o"/>
+      <w:lvlJc w:val="left"/>
+      <w:pPr>
+        <w:ind w:left="3600" w:hanging="360"/>
+      </w:pPr>
+      <w:rPr>
+        <w:rFonts w:ascii="Courier New" w:hAnsi="Courier New" w:cs="Courier New" w:hint="default"/>
+      </w:rPr>
+    </w:lvl>
+    <w:lvl w:ilvl="5" w:tplc="04090005" w:tentative="1">
+      <w:start w:val="1"/>
+      <w:numFmt w:val="bullet"/>
+      <w:lvlText w:val=""/>
+      <w:lvlJc w:val="left"/>
+      <w:pPr>
+        <w:ind w:left="4320" w:hanging="360"/>
+      </w:pPr>
+      <w:rPr>
+        <w:rFonts w:ascii="Wingdings" w:hAnsi="Wingdings" w:hint="default"/>
+      </w:rPr>
+    </w:lvl>
+    <w:lvl w:ilvl="6" w:tplc="04090001" w:tentative="1">
+      <w:start w:val="1"/>
+      <w:numFmt w:val="bullet"/>
+      <w:lvlText w:val=""/>
+      <w:lvlJc w:val="left"/>
+      <w:pPr>
+        <w:ind w:left="5040" w:hanging="360"/>
+      </w:pPr>
+      <w:rPr>
+        <w:rFonts w:ascii="Symbol" w:hAnsi="Symbol" w:hint="default"/>
+      </w:rPr>
+    </w:lvl>
+    <w:lvl w:ilvl="7" w:tplc="04090003" w:tentative="1">
+      <w:start w:val="1"/>
+      <w:numFmt w:val="bullet"/>
+      <w:lvlText w:val="o"/>
+      <w:lvlJc w:val="left"/>
+      <w:pPr>
+        <w:ind w:left="5760" w:hanging="360"/>
+      </w:pPr>
+      <w:rPr>
+        <w:rFonts w:ascii="Courier New" w:hAnsi="Courier New" w:cs="Courier New" w:hint="default"/>
+      </w:rPr>
+    </w:lvl>
+    <w:lvl w:ilvl="8" w:tplc="04090005" w:tentative="1">
+      <w:start w:val="1"/>
+      <w:numFmt w:val="bullet"/>
+      <w:lvlText w:val=""/>
+      <w:lvlJc w:val="left"/>
+      <w:pPr>
+        <w:ind w:left="6480" w:hanging="360"/>
+      </w:pPr>
+      <w:rPr>
+        <w:rFonts w:ascii="Wingdings" w:hAnsi="Wingdings" w:hint="default"/>
+      </w:rPr>
+    </w:lvl>
+  </w:abstractNum>
+  <w:abstractNum w:abstractNumId="8">
+    <w:nsid w:val="731841D3"/>
+    <w:multiLevelType w:val="hybridMultilevel"/>
+    <w:tmpl w:val="E5466AE6"/>
+    <w:lvl w:ilvl="0" w:tplc="0409000B">
+      <w:start w:val="1"/>
+      <w:numFmt w:val="bullet"/>
+      <w:lvlText w:val=""/>
+      <w:lvlJc w:val="left"/>
+      <w:pPr>
+        <w:ind w:left="720" w:hanging="360"/>
+      </w:pPr>
+      <w:rPr>
+        <w:rFonts w:ascii="Wingdings" w:hAnsi="Wingdings" w:hint="default"/>
       </w:rPr>
     </w:lvl>
     <w:lvl w:ilvl="1" w:tplc="04090003" w:tentative="1">
@@ -2671,10 +3413,10 @@
     <w:abstractNumId w:val="3"/>
   </w:num>
   <w:num w:numId="2">
-    <w:abstractNumId w:val="5"/>
+    <w:abstractNumId w:val="7"/>
   </w:num>
   <w:num w:numId="3">
-    <w:abstractNumId w:val="4"/>
+    <w:abstractNumId w:val="6"/>
   </w:num>
   <w:num w:numId="4">
     <w:abstractNumId w:val="0"/>
@@ -2684,6 +3426,15 @@
   </w:num>
   <w:num w:numId="6">
     <w:abstractNumId w:val="2"/>
+  </w:num>
+  <w:num w:numId="7">
+    <w:abstractNumId w:val="4"/>
+  </w:num>
+  <w:num w:numId="8">
+    <w:abstractNumId w:val="5"/>
+  </w:num>
+  <w:num w:numId="9">
+    <w:abstractNumId w:val="8"/>
   </w:num>
 </w:numbering>
 </file>
@@ -2871,6 +3622,7 @@
   <w:style w:type="character" w:default="1" w:styleId="DefaultParagraphFont">
     <w:name w:val="Default Paragraph Font"/>
     <w:uiPriority w:val="1"/>
+    <w:semiHidden/>
     <w:unhideWhenUsed/>
   </w:style>
   <w:style w:type="table" w:default="1" w:styleId="TableNormal">
@@ -2945,7 +3697,6 @@
     <w:name w:val="Normal (Web)"/>
     <w:basedOn w:val="Normal"/>
     <w:uiPriority w:val="99"/>
-    <w:semiHidden/>
     <w:unhideWhenUsed/>
     <w:rsid w:val="00333D37"/>
     <w:pPr>
@@ -3180,6 +3931,7 @@
   <w:style w:type="character" w:default="1" w:styleId="DefaultParagraphFont">
     <w:name w:val="Default Paragraph Font"/>
     <w:uiPriority w:val="1"/>
+    <w:semiHidden/>
     <w:unhideWhenUsed/>
   </w:style>
   <w:style w:type="table" w:default="1" w:styleId="TableNormal">
@@ -3254,7 +4006,6 @@
     <w:name w:val="Normal (Web)"/>
     <w:basedOn w:val="Normal"/>
     <w:uiPriority w:val="99"/>
-    <w:semiHidden/>
     <w:unhideWhenUsed/>
     <w:rsid w:val="00333D37"/>
     <w:pPr>
